--- a/Repositorio BarrioKing/Area Proceso PP-PMC/PPBR_V1.0_2016.docx
+++ b/Repositorio BarrioKing/Area Proceso PP-PMC/PPBR_V1.0_2016.docx
@@ -2954,7 +2954,23 @@
                 <w:rFonts w:ascii="Comic Sans MS" w:hAnsi="Comic Sans MS" w:cs="Arial"/>
                 <w:noProof/>
               </w:rPr>
-              <w:t>ESTRATEGIA DE EJECUCION DEL PROYECTO</w:t>
+              <w:t>ESTRATEGIA</w:t>
+            </w:r>
+            <w:r>
+              <w:rPr>
+                <w:rStyle w:val="Hipervnculo"/>
+                <w:rFonts w:ascii="Comic Sans MS" w:hAnsi="Comic Sans MS" w:cs="Arial"/>
+                <w:noProof/>
+              </w:rPr>
+              <w:t xml:space="preserve"> </w:t>
+            </w:r>
+            <w:r>
+              <w:rPr>
+                <w:rStyle w:val="Hipervnculo"/>
+                <w:rFonts w:ascii="Comic Sans MS" w:hAnsi="Comic Sans MS" w:cs="Arial"/>
+                <w:noProof/>
+              </w:rPr>
+              <w:t>DE EJECUCION DEL PROYECTO</w:t>
             </w:r>
             <w:r>
               <w:rPr>
@@ -3027,23 +3043,7 @@
                 <w:rFonts w:ascii="Comic Sans MS" w:hAnsi="Comic Sans MS" w:cs="Arial"/>
                 <w:noProof/>
               </w:rPr>
-              <w:t>7.1 CICLO DE VIDA</w:t>
-            </w:r>
-            <w:r>
-              <w:rPr>
-                <w:rStyle w:val="Hipervnculo"/>
-                <w:rFonts w:ascii="Comic Sans MS" w:hAnsi="Comic Sans MS" w:cs="Arial"/>
-                <w:noProof/>
-              </w:rPr>
-              <w:t xml:space="preserve"> </w:t>
-            </w:r>
-            <w:r>
-              <w:rPr>
-                <w:rStyle w:val="Hipervnculo"/>
-                <w:rFonts w:ascii="Comic Sans MS" w:hAnsi="Comic Sans MS" w:cs="Arial"/>
-                <w:noProof/>
-              </w:rPr>
-              <w:t>DEL PROYECTO</w:t>
+              <w:t>7.1 CICLO DE VIDA DEL PROYECTO</w:t>
             </w:r>
             <w:r>
               <w:rPr>
@@ -19385,7 +19385,7 @@
           <v:shape id="_x0000_i1025" type="#_x0000_t75" style="width:417pt;height:252pt" o:ole="">
             <v:imagedata r:id="rId20" o:title=""/>
           </v:shape>
-          <o:OLEObject Type="Embed" ProgID="Visio.Drawing.11" ShapeID="_x0000_i1025" DrawAspect="Content" ObjectID="_1527897493" r:id="rId21"/>
+          <o:OLEObject Type="Embed" ProgID="Visio.Drawing.11" ShapeID="_x0000_i1025" DrawAspect="Content" ObjectID="_1527897630" r:id="rId21"/>
         </w:object>
       </w:r>
     </w:p>
@@ -31375,6 +31375,7 @@
     <w:rsidRoot w:val="00787383"/>
     <w:rsid w:val="001A6B01"/>
     <w:rsid w:val="0027159B"/>
+    <w:rsid w:val="002935C2"/>
     <w:rsid w:val="002E70DA"/>
     <w:rsid w:val="003D1656"/>
     <w:rsid w:val="003E4B5D"/>
@@ -31395,7 +31396,6 @@
     <w:rsid w:val="00B30FC5"/>
     <w:rsid w:val="00CA2198"/>
     <w:rsid w:val="00D223E0"/>
-    <w:rsid w:val="00D26180"/>
     <w:rsid w:val="00DA0DDC"/>
     <w:rsid w:val="00DB61EE"/>
     <w:rsid w:val="00E836AA"/>
@@ -32484,7 +32484,7 @@
 </file>
 
 <file path=customXml/itemProps1.xml><?xml version="1.0" encoding="utf-8"?>
-<ds:datastoreItem xmlns:ds="http://schemas.openxmlformats.org/officeDocument/2006/customXml" ds:itemID="{E617E846-A926-4CBE-9400-2AC5BD8F6E57}">
+<ds:datastoreItem xmlns:ds="http://schemas.openxmlformats.org/officeDocument/2006/customXml" ds:itemID="{61004DFD-3185-4585-8754-DB6305292635}">
   <ds:schemaRefs>
     <ds:schemaRef ds:uri="http://schemas.openxmlformats.org/officeDocument/2006/bibliography"/>
   </ds:schemaRefs>

--- a/Repositorio BarrioKing/Area Proceso PP-PMC/PPBR_V1.0_2016.docx
+++ b/Repositorio BarrioKing/Area Proceso PP-PMC/PPBR_V1.0_2016.docx
@@ -1079,7 +1079,7 @@
             </w:rPr>
             <w:fldChar w:fldCharType="separate"/>
           </w:r>
-          <w:hyperlink w:anchor="_Toc453561641" w:history="1">
+          <w:hyperlink w:anchor="_Toc454155911" w:history="1">
             <w:r>
               <w:rPr>
                 <w:rStyle w:val="Hipervnculo"/>
@@ -1107,7 +1107,7 @@
                 <w:noProof/>
                 <w:webHidden/>
               </w:rPr>
-              <w:instrText xml:space="preserve"> PAGEREF _Toc453561641 \h </w:instrText>
+              <w:instrText xml:space="preserve"> PAGEREF _Toc454155911 \h </w:instrText>
             </w:r>
             <w:r>
               <w:rPr>
@@ -1127,7 +1127,7 @@
                 <w:noProof/>
                 <w:webHidden/>
               </w:rPr>
-              <w:t>4</w:t>
+              <w:t>3</w:t>
             </w:r>
             <w:r>
               <w:rPr>
@@ -1153,7 +1153,7 @@
               <w:lang w:val="es-ES"/>
             </w:rPr>
           </w:pPr>
-          <w:hyperlink w:anchor="_Toc453561642" w:history="1">
+          <w:hyperlink w:anchor="_Toc454155912" w:history="1">
             <w:r>
               <w:rPr>
                 <w:rStyle w:val="Hipervnculo"/>
@@ -1171,17 +1171,7 @@
                 <w:szCs w:val="22"/>
                 <w:lang w:val="es-ES"/>
               </w:rPr>
-              <w:t xml:space="preserve"> </w:t>
-            </w:r>
-            <w:r>
-              <w:rPr>
-                <w:smallCaps w:val="0"/>
-                <w:noProof/>
-                <w:sz w:val="22"/>
-                <w:szCs w:val="22"/>
-                <w:lang w:val="es-ES"/>
-              </w:rPr>
-              <w:t xml:space="preserve"> </w:t>
+              <w:tab/>
             </w:r>
             <w:r>
               <w:rPr>
@@ -1211,7 +1201,7 @@
                 <w:noProof/>
                 <w:webHidden/>
               </w:rPr>
-              <w:instrText xml:space="preserve"> PAGEREF _Toc453561642 \h </w:instrText>
+              <w:instrText xml:space="preserve"> PAGEREF _Toc454155912 \h </w:instrText>
             </w:r>
             <w:r>
               <w:rPr>
@@ -1231,7 +1221,7 @@
                 <w:noProof/>
                 <w:webHidden/>
               </w:rPr>
-              <w:t>4</w:t>
+              <w:t>3</w:t>
             </w:r>
             <w:r>
               <w:rPr>
@@ -1256,7 +1246,7 @@
               <w:lang w:val="es-ES"/>
             </w:rPr>
           </w:pPr>
-          <w:hyperlink w:anchor="_Toc453561643" w:history="1">
+          <w:hyperlink w:anchor="_Toc454155913" w:history="1">
             <w:r>
               <w:rPr>
                 <w:rStyle w:val="Hipervnculo"/>
@@ -1285,7 +1275,7 @@
                 <w:noProof/>
                 <w:webHidden/>
               </w:rPr>
-              <w:instrText xml:space="preserve"> PAGEREF _Toc453561643 \h </w:instrText>
+              <w:instrText xml:space="preserve"> PAGEREF _Toc454155913 \h </w:instrText>
             </w:r>
             <w:r>
               <w:rPr>
@@ -1305,7 +1295,7 @@
                 <w:noProof/>
                 <w:webHidden/>
               </w:rPr>
-              <w:t>5</w:t>
+              <w:t>4</w:t>
             </w:r>
             <w:r>
               <w:rPr>
@@ -1330,7 +1320,7 @@
               <w:lang w:val="es-ES"/>
             </w:rPr>
           </w:pPr>
-          <w:hyperlink w:anchor="_Toc453561644" w:history="1">
+          <w:hyperlink w:anchor="_Toc454155914" w:history="1">
             <w:r>
               <w:rPr>
                 <w:rStyle w:val="Hipervnculo"/>
@@ -1359,7 +1349,7 @@
                 <w:noProof/>
                 <w:webHidden/>
               </w:rPr>
-              <w:instrText xml:space="preserve"> PAGEREF _Toc453561644 \h </w:instrText>
+              <w:instrText xml:space="preserve"> PAGEREF _Toc454155914 \h </w:instrText>
             </w:r>
             <w:r>
               <w:rPr>
@@ -1379,7 +1369,7 @@
                 <w:noProof/>
                 <w:webHidden/>
               </w:rPr>
-              <w:t>6</w:t>
+              <w:t>5</w:t>
             </w:r>
             <w:r>
               <w:rPr>
@@ -1407,7 +1397,7 @@
               <w:lang w:val="es-ES"/>
             </w:rPr>
           </w:pPr>
-          <w:hyperlink w:anchor="_Toc453561645" w:history="1">
+          <w:hyperlink w:anchor="_Toc454155915" w:history="1">
             <w:r>
               <w:rPr>
                 <w:rStyle w:val="Hipervnculo"/>
@@ -1455,7 +1445,7 @@
                 <w:noProof/>
                 <w:webHidden/>
               </w:rPr>
-              <w:instrText xml:space="preserve"> PAGEREF _Toc453561645 \h </w:instrText>
+              <w:instrText xml:space="preserve"> PAGEREF _Toc454155915 \h </w:instrText>
             </w:r>
             <w:r>
               <w:rPr>
@@ -1475,7 +1465,7 @@
                 <w:noProof/>
                 <w:webHidden/>
               </w:rPr>
-              <w:t>6</w:t>
+              <w:t>5</w:t>
             </w:r>
             <w:r>
               <w:rPr>
@@ -1503,7 +1493,7 @@
               <w:lang w:val="es-ES"/>
             </w:rPr>
           </w:pPr>
-          <w:hyperlink w:anchor="_Toc453561646" w:history="1">
+          <w:hyperlink w:anchor="_Toc454155916" w:history="1">
             <w:r>
               <w:rPr>
                 <w:rStyle w:val="Hipervnculo"/>
@@ -1524,6 +1514,8 @@
               </w:rPr>
               <w:t xml:space="preserve"> </w:t>
             </w:r>
+            <w:bookmarkStart w:id="1" w:name="_GoBack"/>
+            <w:bookmarkEnd w:id="1"/>
             <w:r>
               <w:rPr>
                 <w:rStyle w:val="Hipervnculo"/>
@@ -1551,7 +1543,7 @@
                 <w:noProof/>
                 <w:webHidden/>
               </w:rPr>
-              <w:instrText xml:space="preserve"> PAGEREF _Toc453561646 \h </w:instrText>
+              <w:instrText xml:space="preserve"> PAGEREF _Toc454155916 \h </w:instrText>
             </w:r>
             <w:r>
               <w:rPr>
@@ -1571,7 +1563,7 @@
                 <w:noProof/>
                 <w:webHidden/>
               </w:rPr>
-              <w:t>6</w:t>
+              <w:t>5</w:t>
             </w:r>
             <w:r>
               <w:rPr>
@@ -1598,7 +1590,7 @@
               <w:lang w:val="es-ES"/>
             </w:rPr>
           </w:pPr>
-          <w:hyperlink w:anchor="_Toc453561647" w:history="1">
+          <w:hyperlink w:anchor="_Toc454155917" w:history="1">
             <w:r>
               <w:rPr>
                 <w:rStyle w:val="Hipervnculo"/>
@@ -1626,7 +1618,7 @@
                 <w:noProof/>
                 <w:webHidden/>
               </w:rPr>
-              <w:instrText xml:space="preserve"> PAGEREF _Toc453561647 \h </w:instrText>
+              <w:instrText xml:space="preserve"> PAGEREF _Toc454155917 \h </w:instrText>
             </w:r>
             <w:r>
               <w:rPr>
@@ -1646,7 +1638,7 @@
                 <w:noProof/>
                 <w:webHidden/>
               </w:rPr>
-              <w:t>6</w:t>
+              <w:t>5</w:t>
             </w:r>
             <w:r>
               <w:rPr>
@@ -1671,7 +1663,7 @@
               <w:lang w:val="es-ES"/>
             </w:rPr>
           </w:pPr>
-          <w:hyperlink w:anchor="_Toc453561648" w:history="1">
+          <w:hyperlink w:anchor="_Toc454155918" w:history="1">
             <w:r>
               <w:rPr>
                 <w:rStyle w:val="Hipervnculo"/>
@@ -1700,7 +1692,7 @@
                 <w:noProof/>
                 <w:webHidden/>
               </w:rPr>
-              <w:instrText xml:space="preserve"> PAGEREF _Toc453561648 \h </w:instrText>
+              <w:instrText xml:space="preserve"> PAGEREF _Toc454155918 \h </w:instrText>
             </w:r>
             <w:r>
               <w:rPr>
@@ -1720,7 +1712,7 @@
                 <w:noProof/>
                 <w:webHidden/>
               </w:rPr>
-              <w:t>7</w:t>
+              <w:t>6</w:t>
             </w:r>
             <w:r>
               <w:rPr>
@@ -1745,7 +1737,7 @@
               <w:lang w:val="es-ES"/>
             </w:rPr>
           </w:pPr>
-          <w:hyperlink w:anchor="_Toc453561649" w:history="1">
+          <w:hyperlink w:anchor="_Toc454155919" w:history="1">
             <w:r>
               <w:rPr>
                 <w:rStyle w:val="Hipervnculo"/>
@@ -1774,7 +1766,7 @@
                 <w:noProof/>
                 <w:webHidden/>
               </w:rPr>
-              <w:instrText xml:space="preserve"> PAGEREF _Toc453561649 \h </w:instrText>
+              <w:instrText xml:space="preserve"> PAGEREF _Toc454155919 \h </w:instrText>
             </w:r>
             <w:r>
               <w:rPr>
@@ -1794,7 +1786,7 @@
                 <w:noProof/>
                 <w:webHidden/>
               </w:rPr>
-              <w:t>7</w:t>
+              <w:t>6</w:t>
             </w:r>
             <w:r>
               <w:rPr>
@@ -1821,7 +1813,7 @@
               <w:lang w:val="es-ES"/>
             </w:rPr>
           </w:pPr>
-          <w:hyperlink w:anchor="_Toc453561650" w:history="1">
+          <w:hyperlink w:anchor="_Toc454155920" w:history="1">
             <w:r>
               <w:rPr>
                 <w:rStyle w:val="Hipervnculo"/>
@@ -1849,7 +1841,7 @@
                 <w:noProof/>
                 <w:webHidden/>
               </w:rPr>
-              <w:instrText xml:space="preserve"> PAGEREF _Toc453561650 \h </w:instrText>
+              <w:instrText xml:space="preserve"> PAGEREF _Toc454155920 \h </w:instrText>
             </w:r>
             <w:r>
               <w:rPr>
@@ -1869,7 +1861,7 @@
                 <w:noProof/>
                 <w:webHidden/>
               </w:rPr>
-              <w:t>7</w:t>
+              <w:t>6</w:t>
             </w:r>
             <w:r>
               <w:rPr>
@@ -1894,7 +1886,7 @@
               <w:lang w:val="es-ES"/>
             </w:rPr>
           </w:pPr>
-          <w:hyperlink w:anchor="_Toc453561651" w:history="1">
+          <w:hyperlink w:anchor="_Toc454155921" w:history="1">
             <w:r>
               <w:rPr>
                 <w:rStyle w:val="Hipervnculo"/>
@@ -1923,7 +1915,7 @@
                 <w:noProof/>
                 <w:webHidden/>
               </w:rPr>
-              <w:instrText xml:space="preserve"> PAGEREF _Toc453561651 \h </w:instrText>
+              <w:instrText xml:space="preserve"> PAGEREF _Toc454155921 \h </w:instrText>
             </w:r>
             <w:r>
               <w:rPr>
@@ -1943,7 +1935,7 @@
                 <w:noProof/>
                 <w:webHidden/>
               </w:rPr>
-              <w:t>7</w:t>
+              <w:t>6</w:t>
             </w:r>
             <w:r>
               <w:rPr>
@@ -1968,7 +1960,7 @@
               <w:lang w:val="es-ES"/>
             </w:rPr>
           </w:pPr>
-          <w:hyperlink w:anchor="_Toc453561652" w:history="1">
+          <w:hyperlink w:anchor="_Toc454155922" w:history="1">
             <w:r>
               <w:rPr>
                 <w:rStyle w:val="Hipervnculo"/>
@@ -1997,7 +1989,7 @@
                 <w:noProof/>
                 <w:webHidden/>
               </w:rPr>
-              <w:instrText xml:space="preserve"> PAGEREF _Toc453561652 \h </w:instrText>
+              <w:instrText xml:space="preserve"> PAGEREF _Toc454155922 \h </w:instrText>
             </w:r>
             <w:r>
               <w:rPr>
@@ -2017,7 +2009,7 @@
                 <w:noProof/>
                 <w:webHidden/>
               </w:rPr>
-              <w:t>7</w:t>
+              <w:t>6</w:t>
             </w:r>
             <w:r>
               <w:rPr>
@@ -2042,16 +2034,7 @@
               <w:lang w:val="es-ES"/>
             </w:rPr>
           </w:pPr>
-          <w:hyperlink w:anchor="_Toc453561654" w:history="1">
-            <w:r>
-              <w:rPr>
-                <w:rStyle w:val="Hipervnculo"/>
-                <w:rFonts w:ascii="Comic Sans MS" w:hAnsi="Comic Sans MS" w:cs="Arial"/>
-                <w:noProof/>
-                <w:lang w:val="es-ES"/>
-              </w:rPr>
-              <w:t>5.3 DENTRO DE ALCANCE</w:t>
-            </w:r>
+          <w:hyperlink w:anchor="_Toc454155923" w:history="1">
             <w:r>
               <w:rPr>
                 <w:noProof/>
@@ -2071,7 +2054,7 @@
                 <w:noProof/>
                 <w:webHidden/>
               </w:rPr>
-              <w:instrText xml:space="preserve"> PAGEREF _Toc453561654 \h </w:instrText>
+              <w:instrText xml:space="preserve"> PAGEREF _Toc454155923 \h </w:instrText>
             </w:r>
             <w:r>
               <w:rPr>
@@ -2091,7 +2074,7 @@
                 <w:noProof/>
                 <w:webHidden/>
               </w:rPr>
-              <w:t>10</w:t>
+              <w:t>7</w:t>
             </w:r>
             <w:r>
               <w:rPr>
@@ -2116,7 +2099,7 @@
               <w:lang w:val="es-ES"/>
             </w:rPr>
           </w:pPr>
-          <w:hyperlink w:anchor="_Toc453561655" w:history="1">
+          <w:hyperlink w:anchor="_Toc454155924" w:history="1">
             <w:r>
               <w:rPr>
                 <w:rStyle w:val="Hipervnculo"/>
@@ -2124,7 +2107,7 @@
                 <w:noProof/>
                 <w:lang w:val="es-ES"/>
               </w:rPr>
-              <w:t>5.4 FUNCIONALIDAD DEL PRODUCTO</w:t>
+              <w:t>5.3 DENTRO DE ALCANCE</w:t>
             </w:r>
             <w:r>
               <w:rPr>
@@ -2145,7 +2128,7 @@
                 <w:noProof/>
                 <w:webHidden/>
               </w:rPr>
-              <w:instrText xml:space="preserve"> PAGEREF _Toc453561655 \h </w:instrText>
+              <w:instrText xml:space="preserve"> PAGEREF _Toc454155924 \h </w:instrText>
             </w:r>
             <w:r>
               <w:rPr>
@@ -2165,7 +2148,7 @@
                 <w:noProof/>
                 <w:webHidden/>
               </w:rPr>
-              <w:t>11</w:t>
+              <w:t>9</w:t>
             </w:r>
             <w:r>
               <w:rPr>
@@ -2190,7 +2173,7 @@
               <w:lang w:val="es-ES"/>
             </w:rPr>
           </w:pPr>
-          <w:hyperlink w:anchor="_Toc453561656" w:history="1">
+          <w:hyperlink w:anchor="_Toc454155925" w:history="1">
             <w:r>
               <w:rPr>
                 <w:rStyle w:val="Hipervnculo"/>
@@ -2198,7 +2181,7 @@
                 <w:noProof/>
                 <w:lang w:val="es-ES"/>
               </w:rPr>
-              <w:t>5.5 FUERA DE ALCANCE</w:t>
+              <w:t>5.4 FUNCIONALIDAD DEL PRODUCTO</w:t>
             </w:r>
             <w:r>
               <w:rPr>
@@ -2219,7 +2202,7 @@
                 <w:noProof/>
                 <w:webHidden/>
               </w:rPr>
-              <w:instrText xml:space="preserve"> PAGEREF _Toc453561656 \h </w:instrText>
+              <w:instrText xml:space="preserve"> PAGEREF _Toc454155925 \h </w:instrText>
             </w:r>
             <w:r>
               <w:rPr>
@@ -2239,7 +2222,7 @@
                 <w:noProof/>
                 <w:webHidden/>
               </w:rPr>
-              <w:t>12</w:t>
+              <w:t>10</w:t>
             </w:r>
             <w:r>
               <w:rPr>
@@ -2264,7 +2247,7 @@
               <w:lang w:val="es-ES"/>
             </w:rPr>
           </w:pPr>
-          <w:hyperlink w:anchor="_Toc453561657" w:history="1">
+          <w:hyperlink w:anchor="_Toc454155926" w:history="1">
             <w:r>
               <w:rPr>
                 <w:rStyle w:val="Hipervnculo"/>
@@ -2272,7 +2255,7 @@
                 <w:noProof/>
                 <w:lang w:val="es-ES"/>
               </w:rPr>
-              <w:t>5.6 SUPUESTOS</w:t>
+              <w:t>5.5 FUERA DE ALCANCE</w:t>
             </w:r>
             <w:r>
               <w:rPr>
@@ -2293,7 +2276,7 @@
                 <w:noProof/>
                 <w:webHidden/>
               </w:rPr>
-              <w:instrText xml:space="preserve"> PAGEREF _Toc453561657 \h </w:instrText>
+              <w:instrText xml:space="preserve"> PAGEREF _Toc454155926 \h </w:instrText>
             </w:r>
             <w:r>
               <w:rPr>
@@ -2313,7 +2296,7 @@
                 <w:noProof/>
                 <w:webHidden/>
               </w:rPr>
-              <w:t>12</w:t>
+              <w:t>11</w:t>
             </w:r>
             <w:r>
               <w:rPr>
@@ -2338,14 +2321,15 @@
               <w:lang w:val="es-ES"/>
             </w:rPr>
           </w:pPr>
-          <w:hyperlink w:anchor="_Toc453561658" w:history="1">
+          <w:hyperlink w:anchor="_Toc454155927" w:history="1">
             <w:r>
               <w:rPr>
                 <w:rStyle w:val="Hipervnculo"/>
                 <w:rFonts w:ascii="Comic Sans MS" w:hAnsi="Comic Sans MS" w:cs="Arial"/>
                 <w:noProof/>
-              </w:rPr>
-              <w:t>5.7 RESTRICCIONES</w:t>
+                <w:lang w:val="es-ES"/>
+              </w:rPr>
+              <w:t>5.6 SUPUESTOS</w:t>
             </w:r>
             <w:r>
               <w:rPr>
@@ -2366,7 +2350,7 @@
                 <w:noProof/>
                 <w:webHidden/>
               </w:rPr>
-              <w:instrText xml:space="preserve"> PAGEREF _Toc453561658 \h </w:instrText>
+              <w:instrText xml:space="preserve"> PAGEREF _Toc454155927 \h </w:instrText>
             </w:r>
             <w:r>
               <w:rPr>
@@ -2386,7 +2370,80 @@
                 <w:noProof/>
                 <w:webHidden/>
               </w:rPr>
-              <w:t>13</w:t>
+              <w:t>11</w:t>
+            </w:r>
+            <w:r>
+              <w:rPr>
+                <w:noProof/>
+                <w:webHidden/>
+              </w:rPr>
+              <w:fldChar w:fldCharType="end"/>
+            </w:r>
+          </w:hyperlink>
+        </w:p>
+        <w:p>
+          <w:pPr>
+            <w:pStyle w:val="TDC2"/>
+            <w:tabs>
+              <w:tab w:val="right" w:leader="dot" w:pos="8495"/>
+            </w:tabs>
+            <w:rPr>
+              <w:smallCaps w:val="0"/>
+              <w:noProof/>
+              <w:sz w:val="22"/>
+              <w:szCs w:val="22"/>
+              <w:lang w:val="es-ES"/>
+            </w:rPr>
+          </w:pPr>
+          <w:hyperlink w:anchor="_Toc454155928" w:history="1">
+            <w:r>
+              <w:rPr>
+                <w:rStyle w:val="Hipervnculo"/>
+                <w:rFonts w:ascii="Comic Sans MS" w:hAnsi="Comic Sans MS" w:cs="Arial"/>
+                <w:noProof/>
+              </w:rPr>
+              <w:t>5.7 RESTRICCIONES</w:t>
+            </w:r>
+            <w:r>
+              <w:rPr>
+                <w:noProof/>
+                <w:webHidden/>
+              </w:rPr>
+              <w:tab/>
+            </w:r>
+            <w:r>
+              <w:rPr>
+                <w:noProof/>
+                <w:webHidden/>
+              </w:rPr>
+              <w:fldChar w:fldCharType="begin"/>
+            </w:r>
+            <w:r>
+              <w:rPr>
+                <w:noProof/>
+                <w:webHidden/>
+              </w:rPr>
+              <w:instrText xml:space="preserve"> PAGEREF _Toc454155928 \h </w:instrText>
+            </w:r>
+            <w:r>
+              <w:rPr>
+                <w:noProof/>
+                <w:webHidden/>
+              </w:rPr>
+            </w:r>
+            <w:r>
+              <w:rPr>
+                <w:noProof/>
+                <w:webHidden/>
+              </w:rPr>
+              <w:fldChar w:fldCharType="separate"/>
+            </w:r>
+            <w:r>
+              <w:rPr>
+                <w:noProof/>
+                <w:webHidden/>
+              </w:rPr>
+              <w:t>12</w:t>
             </w:r>
             <w:r>
               <w:rPr>
@@ -2413,7 +2470,7 @@
               <w:lang w:val="es-ES"/>
             </w:rPr>
           </w:pPr>
-          <w:hyperlink w:anchor="_Toc453561659" w:history="1">
+          <w:hyperlink w:anchor="_Toc454155929" w:history="1">
             <w:r>
               <w:rPr>
                 <w:rStyle w:val="Hipervnculo"/>
@@ -2441,7 +2498,7 @@
                 <w:noProof/>
                 <w:webHidden/>
               </w:rPr>
-              <w:instrText xml:space="preserve"> PAGEREF _Toc453561659 \h </w:instrText>
+              <w:instrText xml:space="preserve"> PAGEREF _Toc454155929 \h </w:instrText>
             </w:r>
             <w:r>
               <w:rPr>
@@ -2461,7 +2518,7 @@
                 <w:noProof/>
                 <w:webHidden/>
               </w:rPr>
-              <w:t>13</w:t>
+              <w:t>12</w:t>
             </w:r>
             <w:r>
               <w:rPr>
@@ -2486,7 +2543,7 @@
               <w:lang w:val="es-ES"/>
             </w:rPr>
           </w:pPr>
-          <w:hyperlink w:anchor="_Toc453561660" w:history="1">
+          <w:hyperlink w:anchor="_Toc454155930" w:history="1">
             <w:r>
               <w:rPr>
                 <w:rStyle w:val="Hipervnculo"/>
@@ -2514,7 +2571,7 @@
                 <w:noProof/>
                 <w:webHidden/>
               </w:rPr>
-              <w:instrText xml:space="preserve"> PAGEREF _Toc453561660 \h </w:instrText>
+              <w:instrText xml:space="preserve"> PAGEREF _Toc454155930 \h </w:instrText>
             </w:r>
             <w:r>
               <w:rPr>
@@ -2534,7 +2591,7 @@
                 <w:noProof/>
                 <w:webHidden/>
               </w:rPr>
-              <w:t>13</w:t>
+              <w:t>12</w:t>
             </w:r>
             <w:r>
               <w:rPr>
@@ -2559,7 +2616,7 @@
               <w:lang w:val="es-ES"/>
             </w:rPr>
           </w:pPr>
-          <w:hyperlink w:anchor="_Toc453561661" w:history="1">
+          <w:hyperlink w:anchor="_Toc454155931" w:history="1">
             <w:r>
               <w:rPr>
                 <w:rStyle w:val="Hipervnculo"/>
@@ -2587,7 +2644,7 @@
                 <w:noProof/>
                 <w:webHidden/>
               </w:rPr>
-              <w:instrText xml:space="preserve"> PAGEREF _Toc453561661 \h </w:instrText>
+              <w:instrText xml:space="preserve"> PAGEREF _Toc454155931 \h </w:instrText>
             </w:r>
             <w:r>
               <w:rPr>
@@ -2607,7 +2664,7 @@
                 <w:noProof/>
                 <w:webHidden/>
               </w:rPr>
-              <w:t>14</w:t>
+              <w:t>13</w:t>
             </w:r>
             <w:r>
               <w:rPr>
@@ -2632,7 +2689,7 @@
               <w:lang w:val="es-ES"/>
             </w:rPr>
           </w:pPr>
-          <w:hyperlink w:anchor="_Toc453561662" w:history="1">
+          <w:hyperlink w:anchor="_Toc454155932" w:history="1">
             <w:r>
               <w:rPr>
                 <w:rStyle w:val="Hipervnculo"/>
@@ -2660,7 +2717,7 @@
                 <w:noProof/>
                 <w:webHidden/>
               </w:rPr>
-              <w:instrText xml:space="preserve"> PAGEREF _Toc453561662 \h </w:instrText>
+              <w:instrText xml:space="preserve"> PAGEREF _Toc454155932 \h </w:instrText>
             </w:r>
             <w:r>
               <w:rPr>
@@ -2680,7 +2737,7 @@
                 <w:noProof/>
                 <w:webHidden/>
               </w:rPr>
-              <w:t>14</w:t>
+              <w:t>13</w:t>
             </w:r>
             <w:r>
               <w:rPr>
@@ -2705,7 +2762,7 @@
               <w:lang w:val="es-ES"/>
             </w:rPr>
           </w:pPr>
-          <w:hyperlink w:anchor="_Toc453561663" w:history="1">
+          <w:hyperlink w:anchor="_Toc454155933" w:history="1">
             <w:r>
               <w:rPr>
                 <w:rStyle w:val="Hipervnculo"/>
@@ -2733,7 +2790,7 @@
                 <w:noProof/>
                 <w:webHidden/>
               </w:rPr>
-              <w:instrText xml:space="preserve"> PAGEREF _Toc453561663 \h </w:instrText>
+              <w:instrText xml:space="preserve"> PAGEREF _Toc454155933 \h </w:instrText>
             </w:r>
             <w:r>
               <w:rPr>
@@ -2753,7 +2810,7 @@
                 <w:noProof/>
                 <w:webHidden/>
               </w:rPr>
-              <w:t>15</w:t>
+              <w:t>14</w:t>
             </w:r>
             <w:r>
               <w:rPr>
@@ -2778,7 +2835,7 @@
               <w:lang w:val="es-ES"/>
             </w:rPr>
           </w:pPr>
-          <w:hyperlink w:anchor="_Toc453561664" w:history="1">
+          <w:hyperlink w:anchor="_Toc454155934" w:history="1">
             <w:r>
               <w:rPr>
                 <w:rStyle w:val="Hipervnculo"/>
@@ -2806,7 +2863,7 @@
                 <w:noProof/>
                 <w:webHidden/>
               </w:rPr>
-              <w:instrText xml:space="preserve"> PAGEREF _Toc453561664 \h </w:instrText>
+              <w:instrText xml:space="preserve"> PAGEREF _Toc454155934 \h </w:instrText>
             </w:r>
             <w:r>
               <w:rPr>
@@ -2826,7 +2883,7 @@
                 <w:noProof/>
                 <w:webHidden/>
               </w:rPr>
-              <w:t>15</w:t>
+              <w:t>14</w:t>
             </w:r>
             <w:r>
               <w:rPr>
@@ -2851,7 +2908,7 @@
               <w:lang w:val="es-ES"/>
             </w:rPr>
           </w:pPr>
-          <w:hyperlink w:anchor="_Toc453561665" w:history="1">
+          <w:hyperlink w:anchor="_Toc454155935" w:history="1">
             <w:r>
               <w:rPr>
                 <w:rStyle w:val="Hipervnculo"/>
@@ -2879,7 +2936,7 @@
                 <w:noProof/>
                 <w:webHidden/>
               </w:rPr>
-              <w:instrText xml:space="preserve"> PAGEREF _Toc453561665 \h </w:instrText>
+              <w:instrText xml:space="preserve"> PAGEREF _Toc454155935 \h </w:instrText>
             </w:r>
             <w:r>
               <w:rPr>
@@ -2899,7 +2956,7 @@
                 <w:noProof/>
                 <w:webHidden/>
               </w:rPr>
-              <w:t>15</w:t>
+              <w:t>14</w:t>
             </w:r>
             <w:r>
               <w:rPr>
@@ -2927,7 +2984,7 @@
               <w:lang w:val="es-ES"/>
             </w:rPr>
           </w:pPr>
-          <w:hyperlink w:anchor="_Toc453561666" w:history="1">
+          <w:hyperlink w:anchor="_Toc454155936" w:history="1">
             <w:r>
               <w:rPr>
                 <w:rStyle w:val="Hipervnculo"/>
@@ -2946,7 +3003,7 @@
                 <w:szCs w:val="22"/>
                 <w:lang w:val="es-ES"/>
               </w:rPr>
-              <w:t xml:space="preserve"> </w:t>
+              <w:tab/>
             </w:r>
             <w:r>
               <w:rPr>
@@ -2954,23 +3011,7 @@
                 <w:rFonts w:ascii="Comic Sans MS" w:hAnsi="Comic Sans MS" w:cs="Arial"/>
                 <w:noProof/>
               </w:rPr>
-              <w:t>ESTRATEGIA</w:t>
-            </w:r>
-            <w:r>
-              <w:rPr>
-                <w:rStyle w:val="Hipervnculo"/>
-                <w:rFonts w:ascii="Comic Sans MS" w:hAnsi="Comic Sans MS" w:cs="Arial"/>
-                <w:noProof/>
-              </w:rPr>
-              <w:t xml:space="preserve"> </w:t>
-            </w:r>
-            <w:r>
-              <w:rPr>
-                <w:rStyle w:val="Hipervnculo"/>
-                <w:rFonts w:ascii="Comic Sans MS" w:hAnsi="Comic Sans MS" w:cs="Arial"/>
-                <w:noProof/>
-              </w:rPr>
-              <w:t>DE EJECUCION DEL PROYECTO</w:t>
+              <w:t>ESTRATEGIA DE EJECUCION DEL PROYECTO</w:t>
             </w:r>
             <w:r>
               <w:rPr>
@@ -2991,7 +3032,7 @@
                 <w:noProof/>
                 <w:webHidden/>
               </w:rPr>
-              <w:instrText xml:space="preserve"> PAGEREF _Toc453561666 \h </w:instrText>
+              <w:instrText xml:space="preserve"> PAGEREF _Toc454155936 \h </w:instrText>
             </w:r>
             <w:r>
               <w:rPr>
@@ -3011,7 +3052,7 @@
                 <w:noProof/>
                 <w:webHidden/>
               </w:rPr>
-              <w:t>16</w:t>
+              <w:t>15</w:t>
             </w:r>
             <w:r>
               <w:rPr>
@@ -3036,7 +3077,7 @@
               <w:lang w:val="es-ES"/>
             </w:rPr>
           </w:pPr>
-          <w:hyperlink w:anchor="_Toc453561667" w:history="1">
+          <w:hyperlink w:anchor="_Toc454155937" w:history="1">
             <w:r>
               <w:rPr>
                 <w:rStyle w:val="Hipervnculo"/>
@@ -3064,7 +3105,7 @@
                 <w:noProof/>
                 <w:webHidden/>
               </w:rPr>
-              <w:instrText xml:space="preserve"> PAGEREF _Toc453561667 \h </w:instrText>
+              <w:instrText xml:space="preserve"> PAGEREF _Toc454155937 \h </w:instrText>
             </w:r>
             <w:r>
               <w:rPr>
@@ -3084,2802 +3125,7 @@
                 <w:noProof/>
                 <w:webHidden/>
               </w:rPr>
-              <w:t>16</w:t>
-            </w:r>
-            <w:r>
-              <w:rPr>
-                <w:noProof/>
-                <w:webHidden/>
-              </w:rPr>
-              <w:fldChar w:fldCharType="end"/>
-            </w:r>
-          </w:hyperlink>
-        </w:p>
-        <w:p>
-          <w:pPr>
-            <w:pStyle w:val="TDC2"/>
-            <w:tabs>
-              <w:tab w:val="right" w:leader="dot" w:pos="8495"/>
-            </w:tabs>
-            <w:rPr>
-              <w:smallCaps w:val="0"/>
-              <w:noProof/>
-              <w:sz w:val="22"/>
-              <w:szCs w:val="22"/>
-              <w:lang w:val="es-ES"/>
-            </w:rPr>
-          </w:pPr>
-          <w:hyperlink w:anchor="_Toc453561668" w:history="1">
-            <w:r>
-              <w:rPr>
-                <w:rStyle w:val="Hipervnculo"/>
-                <w:rFonts w:ascii="Comic Sans MS" w:hAnsi="Comic Sans MS"/>
-                <w:noProof/>
-              </w:rPr>
-              <w:t>7.2 FASES DEL PROYECTO</w:t>
-            </w:r>
-            <w:r>
-              <w:rPr>
-                <w:noProof/>
-                <w:webHidden/>
-              </w:rPr>
-              <w:tab/>
-            </w:r>
-            <w:r>
-              <w:rPr>
-                <w:noProof/>
-                <w:webHidden/>
-              </w:rPr>
-              <w:fldChar w:fldCharType="begin"/>
-            </w:r>
-            <w:r>
-              <w:rPr>
-                <w:noProof/>
-                <w:webHidden/>
-              </w:rPr>
-              <w:instrText xml:space="preserve"> PAGEREF _Toc453561668 \h </w:instrText>
-            </w:r>
-            <w:r>
-              <w:rPr>
-                <w:noProof/>
-                <w:webHidden/>
-              </w:rPr>
-            </w:r>
-            <w:r>
-              <w:rPr>
-                <w:noProof/>
-                <w:webHidden/>
-              </w:rPr>
-              <w:fldChar w:fldCharType="separate"/>
-            </w:r>
-            <w:r>
-              <w:rPr>
-                <w:noProof/>
-                <w:webHidden/>
-              </w:rPr>
-              <w:t>17</w:t>
-            </w:r>
-            <w:r>
-              <w:rPr>
-                <w:noProof/>
-                <w:webHidden/>
-              </w:rPr>
-              <w:fldChar w:fldCharType="end"/>
-            </w:r>
-          </w:hyperlink>
-        </w:p>
-        <w:p>
-          <w:pPr>
-            <w:pStyle w:val="TDC3"/>
-            <w:tabs>
-              <w:tab w:val="right" w:leader="dot" w:pos="8495"/>
-            </w:tabs>
-            <w:rPr>
-              <w:i w:val="0"/>
-              <w:iCs w:val="0"/>
-              <w:noProof/>
-              <w:sz w:val="22"/>
-              <w:szCs w:val="22"/>
-              <w:lang w:val="es-ES"/>
-            </w:rPr>
-          </w:pPr>
-          <w:hyperlink w:anchor="_Toc453561669" w:history="1">
-            <w:r>
-              <w:rPr>
-                <w:rStyle w:val="Hipervnculo"/>
-                <w:rFonts w:ascii="Comic Sans MS" w:hAnsi="Comic Sans MS"/>
-                <w:noProof/>
-              </w:rPr>
-              <w:t>7.2.1. FASE DE REQUERIMIENTOS</w:t>
-            </w:r>
-            <w:r>
-              <w:rPr>
-                <w:noProof/>
-                <w:webHidden/>
-              </w:rPr>
-              <w:tab/>
-            </w:r>
-            <w:r>
-              <w:rPr>
-                <w:noProof/>
-                <w:webHidden/>
-              </w:rPr>
-              <w:fldChar w:fldCharType="begin"/>
-            </w:r>
-            <w:r>
-              <w:rPr>
-                <w:noProof/>
-                <w:webHidden/>
-              </w:rPr>
-              <w:instrText xml:space="preserve"> PAGEREF _Toc453561669 \h </w:instrText>
-            </w:r>
-            <w:r>
-              <w:rPr>
-                <w:noProof/>
-                <w:webHidden/>
-              </w:rPr>
-            </w:r>
-            <w:r>
-              <w:rPr>
-                <w:noProof/>
-                <w:webHidden/>
-              </w:rPr>
-              <w:fldChar w:fldCharType="separate"/>
-            </w:r>
-            <w:r>
-              <w:rPr>
-                <w:noProof/>
-                <w:webHidden/>
-              </w:rPr>
-              <w:t>18</w:t>
-            </w:r>
-            <w:r>
-              <w:rPr>
-                <w:noProof/>
-                <w:webHidden/>
-              </w:rPr>
-              <w:fldChar w:fldCharType="end"/>
-            </w:r>
-          </w:hyperlink>
-        </w:p>
-        <w:p>
-          <w:pPr>
-            <w:pStyle w:val="TDC3"/>
-            <w:tabs>
-              <w:tab w:val="right" w:leader="dot" w:pos="8495"/>
-            </w:tabs>
-            <w:rPr>
-              <w:i w:val="0"/>
-              <w:iCs w:val="0"/>
-              <w:noProof/>
-              <w:sz w:val="22"/>
-              <w:szCs w:val="22"/>
-              <w:lang w:val="es-ES"/>
-            </w:rPr>
-          </w:pPr>
-          <w:hyperlink w:anchor="_Toc453561670" w:history="1">
-            <w:r>
-              <w:rPr>
-                <w:rStyle w:val="Hipervnculo"/>
-                <w:rFonts w:ascii="Comic Sans MS" w:hAnsi="Comic Sans MS"/>
-                <w:noProof/>
-              </w:rPr>
-              <w:t>7.2.2. FASE DE ANALISIS</w:t>
-            </w:r>
-            <w:r>
-              <w:rPr>
-                <w:noProof/>
-                <w:webHidden/>
-              </w:rPr>
-              <w:tab/>
-            </w:r>
-            <w:r>
-              <w:rPr>
-                <w:noProof/>
-                <w:webHidden/>
-              </w:rPr>
-              <w:fldChar w:fldCharType="begin"/>
-            </w:r>
-            <w:r>
-              <w:rPr>
-                <w:noProof/>
-                <w:webHidden/>
-              </w:rPr>
-              <w:instrText xml:space="preserve"> PAGEREF _Toc453561670 \h </w:instrText>
-            </w:r>
-            <w:r>
-              <w:rPr>
-                <w:noProof/>
-                <w:webHidden/>
-              </w:rPr>
-            </w:r>
-            <w:r>
-              <w:rPr>
-                <w:noProof/>
-                <w:webHidden/>
-              </w:rPr>
-              <w:fldChar w:fldCharType="separate"/>
-            </w:r>
-            <w:r>
-              <w:rPr>
-                <w:noProof/>
-                <w:webHidden/>
-              </w:rPr>
-              <w:t>18</w:t>
-            </w:r>
-            <w:r>
-              <w:rPr>
-                <w:noProof/>
-                <w:webHidden/>
-              </w:rPr>
-              <w:fldChar w:fldCharType="end"/>
-            </w:r>
-          </w:hyperlink>
-        </w:p>
-        <w:p>
-          <w:pPr>
-            <w:pStyle w:val="TDC3"/>
-            <w:tabs>
-              <w:tab w:val="right" w:leader="dot" w:pos="8495"/>
-            </w:tabs>
-            <w:rPr>
-              <w:i w:val="0"/>
-              <w:iCs w:val="0"/>
-              <w:noProof/>
-              <w:sz w:val="22"/>
-              <w:szCs w:val="22"/>
-              <w:lang w:val="es-ES"/>
-            </w:rPr>
-          </w:pPr>
-          <w:hyperlink w:anchor="_Toc453561671" w:history="1">
-            <w:r>
-              <w:rPr>
-                <w:rStyle w:val="Hipervnculo"/>
-                <w:rFonts w:ascii="Comic Sans MS" w:hAnsi="Comic Sans MS"/>
-                <w:noProof/>
-              </w:rPr>
-              <w:t>7.2.3. FASE DE DISEÑO</w:t>
-            </w:r>
-            <w:r>
-              <w:rPr>
-                <w:noProof/>
-                <w:webHidden/>
-              </w:rPr>
-              <w:tab/>
-            </w:r>
-            <w:r>
-              <w:rPr>
-                <w:noProof/>
-                <w:webHidden/>
-              </w:rPr>
-              <w:fldChar w:fldCharType="begin"/>
-            </w:r>
-            <w:r>
-              <w:rPr>
-                <w:noProof/>
-                <w:webHidden/>
-              </w:rPr>
-              <w:instrText xml:space="preserve"> PAGEREF _Toc453561671 \h </w:instrText>
-            </w:r>
-            <w:r>
-              <w:rPr>
-                <w:noProof/>
-                <w:webHidden/>
-              </w:rPr>
-            </w:r>
-            <w:r>
-              <w:rPr>
-                <w:noProof/>
-                <w:webHidden/>
-              </w:rPr>
-              <w:fldChar w:fldCharType="separate"/>
-            </w:r>
-            <w:r>
-              <w:rPr>
-                <w:noProof/>
-                <w:webHidden/>
-              </w:rPr>
-              <w:t>18</w:t>
-            </w:r>
-            <w:r>
-              <w:rPr>
-                <w:noProof/>
-                <w:webHidden/>
-              </w:rPr>
-              <w:fldChar w:fldCharType="end"/>
-            </w:r>
-          </w:hyperlink>
-        </w:p>
-        <w:p>
-          <w:pPr>
-            <w:pStyle w:val="TDC3"/>
-            <w:tabs>
-              <w:tab w:val="right" w:leader="dot" w:pos="8495"/>
-            </w:tabs>
-            <w:rPr>
-              <w:i w:val="0"/>
-              <w:iCs w:val="0"/>
-              <w:noProof/>
-              <w:sz w:val="22"/>
-              <w:szCs w:val="22"/>
-              <w:lang w:val="es-ES"/>
-            </w:rPr>
-          </w:pPr>
-          <w:hyperlink w:anchor="_Toc453561672" w:history="1">
-            <w:r>
-              <w:rPr>
-                <w:rStyle w:val="Hipervnculo"/>
-                <w:rFonts w:ascii="Comic Sans MS" w:hAnsi="Comic Sans MS"/>
-                <w:noProof/>
-              </w:rPr>
-              <w:t>7.2.4. FASE DE CONSTRUCCION</w:t>
-            </w:r>
-            <w:r>
-              <w:rPr>
-                <w:noProof/>
-                <w:webHidden/>
-              </w:rPr>
-              <w:tab/>
-            </w:r>
-            <w:r>
-              <w:rPr>
-                <w:noProof/>
-                <w:webHidden/>
-              </w:rPr>
-              <w:fldChar w:fldCharType="begin"/>
-            </w:r>
-            <w:r>
-              <w:rPr>
-                <w:noProof/>
-                <w:webHidden/>
-              </w:rPr>
-              <w:instrText xml:space="preserve"> PAGEREF _Toc453561672 \h </w:instrText>
-            </w:r>
-            <w:r>
-              <w:rPr>
-                <w:noProof/>
-                <w:webHidden/>
-              </w:rPr>
-            </w:r>
-            <w:r>
-              <w:rPr>
-                <w:noProof/>
-                <w:webHidden/>
-              </w:rPr>
-              <w:fldChar w:fldCharType="separate"/>
-            </w:r>
-            <w:r>
-              <w:rPr>
-                <w:noProof/>
-                <w:webHidden/>
-              </w:rPr>
-              <w:t>19</w:t>
-            </w:r>
-            <w:r>
-              <w:rPr>
-                <w:noProof/>
-                <w:webHidden/>
-              </w:rPr>
-              <w:fldChar w:fldCharType="end"/>
-            </w:r>
-          </w:hyperlink>
-        </w:p>
-        <w:p>
-          <w:pPr>
-            <w:pStyle w:val="TDC3"/>
-            <w:tabs>
-              <w:tab w:val="right" w:leader="dot" w:pos="8495"/>
-            </w:tabs>
-            <w:rPr>
-              <w:i w:val="0"/>
-              <w:iCs w:val="0"/>
-              <w:noProof/>
-              <w:sz w:val="22"/>
-              <w:szCs w:val="22"/>
-              <w:lang w:val="es-ES"/>
-            </w:rPr>
-          </w:pPr>
-          <w:hyperlink w:anchor="_Toc453561673" w:history="1">
-            <w:r>
-              <w:rPr>
-                <w:rStyle w:val="Hipervnculo"/>
-                <w:rFonts w:ascii="Comic Sans MS" w:hAnsi="Comic Sans MS"/>
-                <w:noProof/>
-              </w:rPr>
-              <w:t>7.2.5. FASE DE PRUEBAS/IMPLEMENTACION</w:t>
-            </w:r>
-            <w:r>
-              <w:rPr>
-                <w:noProof/>
-                <w:webHidden/>
-              </w:rPr>
-              <w:tab/>
-            </w:r>
-            <w:r>
-              <w:rPr>
-                <w:noProof/>
-                <w:webHidden/>
-              </w:rPr>
-              <w:fldChar w:fldCharType="begin"/>
-            </w:r>
-            <w:r>
-              <w:rPr>
-                <w:noProof/>
-                <w:webHidden/>
-              </w:rPr>
-              <w:instrText xml:space="preserve"> PAGEREF _Toc453561673 \h </w:instrText>
-            </w:r>
-            <w:r>
-              <w:rPr>
-                <w:noProof/>
-                <w:webHidden/>
-              </w:rPr>
-            </w:r>
-            <w:r>
-              <w:rPr>
-                <w:noProof/>
-                <w:webHidden/>
-              </w:rPr>
-              <w:fldChar w:fldCharType="separate"/>
-            </w:r>
-            <w:r>
-              <w:rPr>
-                <w:noProof/>
-                <w:webHidden/>
-              </w:rPr>
-              <w:t>19</w:t>
-            </w:r>
-            <w:r>
-              <w:rPr>
-                <w:noProof/>
-                <w:webHidden/>
-              </w:rPr>
-              <w:fldChar w:fldCharType="end"/>
-            </w:r>
-          </w:hyperlink>
-        </w:p>
-        <w:p>
-          <w:pPr>
-            <w:pStyle w:val="TDC2"/>
-            <w:tabs>
-              <w:tab w:val="right" w:leader="dot" w:pos="8495"/>
-            </w:tabs>
-            <w:rPr>
-              <w:smallCaps w:val="0"/>
-              <w:noProof/>
-              <w:sz w:val="22"/>
-              <w:szCs w:val="22"/>
-              <w:lang w:val="es-ES"/>
-            </w:rPr>
-          </w:pPr>
-          <w:hyperlink w:anchor="_Toc453561674" w:history="1">
-            <w:r>
-              <w:rPr>
-                <w:rStyle w:val="Hipervnculo"/>
-                <w:rFonts w:ascii="Comic Sans MS" w:hAnsi="Comic Sans MS"/>
-                <w:noProof/>
-              </w:rPr>
-              <w:t>7.3 ESTRUCTURA DETALLADA DE TRABAJO (WBS)</w:t>
-            </w:r>
-            <w:r>
-              <w:rPr>
-                <w:noProof/>
-                <w:webHidden/>
-              </w:rPr>
-              <w:tab/>
-            </w:r>
-            <w:r>
-              <w:rPr>
-                <w:noProof/>
-                <w:webHidden/>
-              </w:rPr>
-              <w:fldChar w:fldCharType="begin"/>
-            </w:r>
-            <w:r>
-              <w:rPr>
-                <w:noProof/>
-                <w:webHidden/>
-              </w:rPr>
-              <w:instrText xml:space="preserve"> PAGEREF _Toc453561674 \h </w:instrText>
-            </w:r>
-            <w:r>
-              <w:rPr>
-                <w:noProof/>
-                <w:webHidden/>
-              </w:rPr>
-            </w:r>
-            <w:r>
-              <w:rPr>
-                <w:noProof/>
-                <w:webHidden/>
-              </w:rPr>
-              <w:fldChar w:fldCharType="separate"/>
-            </w:r>
-            <w:r>
-              <w:rPr>
-                <w:noProof/>
-                <w:webHidden/>
-              </w:rPr>
-              <w:t>20</w:t>
-            </w:r>
-            <w:r>
-              <w:rPr>
-                <w:noProof/>
-                <w:webHidden/>
-              </w:rPr>
-              <w:fldChar w:fldCharType="end"/>
-            </w:r>
-          </w:hyperlink>
-        </w:p>
-        <w:p>
-          <w:pPr>
-            <w:pStyle w:val="TDC2"/>
-            <w:tabs>
-              <w:tab w:val="right" w:leader="dot" w:pos="8495"/>
-            </w:tabs>
-            <w:rPr>
-              <w:smallCaps w:val="0"/>
-              <w:noProof/>
-              <w:sz w:val="22"/>
-              <w:szCs w:val="22"/>
-              <w:lang w:val="es-ES"/>
-            </w:rPr>
-          </w:pPr>
-          <w:hyperlink w:anchor="_Toc453561675" w:history="1">
-            <w:r>
-              <w:rPr>
-                <w:rStyle w:val="Hipervnculo"/>
-                <w:rFonts w:ascii="Comic Sans MS" w:hAnsi="Comic Sans MS"/>
-                <w:noProof/>
-              </w:rPr>
-              <w:t>7.4 MATRIZ DE ENTREGABLES DE INGENIERIA</w:t>
-            </w:r>
-            <w:r>
-              <w:rPr>
-                <w:noProof/>
-                <w:webHidden/>
-              </w:rPr>
-              <w:tab/>
-            </w:r>
-            <w:r>
-              <w:rPr>
-                <w:noProof/>
-                <w:webHidden/>
-              </w:rPr>
-              <w:fldChar w:fldCharType="begin"/>
-            </w:r>
-            <w:r>
-              <w:rPr>
-                <w:noProof/>
-                <w:webHidden/>
-              </w:rPr>
-              <w:instrText xml:space="preserve"> PAGEREF _Toc453561675 \h </w:instrText>
-            </w:r>
-            <w:r>
-              <w:rPr>
-                <w:noProof/>
-                <w:webHidden/>
-              </w:rPr>
-            </w:r>
-            <w:r>
-              <w:rPr>
-                <w:noProof/>
-                <w:webHidden/>
-              </w:rPr>
-              <w:fldChar w:fldCharType="separate"/>
-            </w:r>
-            <w:r>
-              <w:rPr>
-                <w:noProof/>
-                <w:webHidden/>
-              </w:rPr>
-              <w:t>21</w:t>
-            </w:r>
-            <w:r>
-              <w:rPr>
-                <w:noProof/>
-                <w:webHidden/>
-              </w:rPr>
-              <w:fldChar w:fldCharType="end"/>
-            </w:r>
-          </w:hyperlink>
-        </w:p>
-        <w:p>
-          <w:pPr>
-            <w:pStyle w:val="TDC2"/>
-            <w:tabs>
-              <w:tab w:val="right" w:leader="dot" w:pos="8495"/>
-            </w:tabs>
-            <w:rPr>
-              <w:smallCaps w:val="0"/>
-              <w:noProof/>
-              <w:sz w:val="22"/>
-              <w:szCs w:val="22"/>
-              <w:lang w:val="es-ES"/>
-            </w:rPr>
-          </w:pPr>
-          <w:hyperlink w:anchor="_Toc453561676" w:history="1">
-            <w:r>
-              <w:rPr>
-                <w:rStyle w:val="Hipervnculo"/>
-                <w:rFonts w:ascii="Comic Sans MS" w:hAnsi="Comic Sans MS"/>
-                <w:noProof/>
-              </w:rPr>
-              <w:t>7.5 LISTA DE PROCESOS UTILIZADOS Y GUÍAS DE ADECUACIÓN</w:t>
-            </w:r>
-            <w:r>
-              <w:rPr>
-                <w:noProof/>
-                <w:webHidden/>
-              </w:rPr>
-              <w:tab/>
-            </w:r>
-            <w:r>
-              <w:rPr>
-                <w:noProof/>
-                <w:webHidden/>
-              </w:rPr>
-              <w:fldChar w:fldCharType="begin"/>
-            </w:r>
-            <w:r>
-              <w:rPr>
-                <w:noProof/>
-                <w:webHidden/>
-              </w:rPr>
-              <w:instrText xml:space="preserve"> PAGEREF _Toc453561676 \h </w:instrText>
-            </w:r>
-            <w:r>
-              <w:rPr>
-                <w:noProof/>
-                <w:webHidden/>
-              </w:rPr>
-            </w:r>
-            <w:r>
-              <w:rPr>
-                <w:noProof/>
-                <w:webHidden/>
-              </w:rPr>
-              <w:fldChar w:fldCharType="separate"/>
-            </w:r>
-            <w:r>
-              <w:rPr>
-                <w:noProof/>
-                <w:webHidden/>
-              </w:rPr>
-              <w:t>22</w:t>
-            </w:r>
-            <w:r>
-              <w:rPr>
-                <w:noProof/>
-                <w:webHidden/>
-              </w:rPr>
-              <w:fldChar w:fldCharType="end"/>
-            </w:r>
-          </w:hyperlink>
-        </w:p>
-        <w:p>
-          <w:pPr>
-            <w:pStyle w:val="TDC3"/>
-            <w:tabs>
-              <w:tab w:val="right" w:leader="dot" w:pos="8495"/>
-            </w:tabs>
-            <w:rPr>
-              <w:i w:val="0"/>
-              <w:iCs w:val="0"/>
-              <w:noProof/>
-              <w:sz w:val="22"/>
-              <w:szCs w:val="22"/>
-              <w:lang w:val="es-ES"/>
-            </w:rPr>
-          </w:pPr>
-          <w:hyperlink w:anchor="_Toc453561677" w:history="1">
-            <w:r>
-              <w:rPr>
-                <w:rStyle w:val="Hipervnculo"/>
-                <w:rFonts w:ascii="Comic Sans MS" w:hAnsi="Comic Sans MS"/>
-                <w:noProof/>
-              </w:rPr>
-              <w:t>7.5.1 PROCESOS</w:t>
-            </w:r>
-            <w:r>
-              <w:rPr>
-                <w:noProof/>
-                <w:webHidden/>
-              </w:rPr>
-              <w:tab/>
-            </w:r>
-            <w:r>
-              <w:rPr>
-                <w:noProof/>
-                <w:webHidden/>
-              </w:rPr>
-              <w:fldChar w:fldCharType="begin"/>
-            </w:r>
-            <w:r>
-              <w:rPr>
-                <w:noProof/>
-                <w:webHidden/>
-              </w:rPr>
-              <w:instrText xml:space="preserve"> PAGEREF _Toc453561677 \h </w:instrText>
-            </w:r>
-            <w:r>
-              <w:rPr>
-                <w:noProof/>
-                <w:webHidden/>
-              </w:rPr>
-            </w:r>
-            <w:r>
-              <w:rPr>
-                <w:noProof/>
-                <w:webHidden/>
-              </w:rPr>
-              <w:fldChar w:fldCharType="separate"/>
-            </w:r>
-            <w:r>
-              <w:rPr>
-                <w:noProof/>
-                <w:webHidden/>
-              </w:rPr>
-              <w:t>22</w:t>
-            </w:r>
-            <w:r>
-              <w:rPr>
-                <w:noProof/>
-                <w:webHidden/>
-              </w:rPr>
-              <w:fldChar w:fldCharType="end"/>
-            </w:r>
-          </w:hyperlink>
-        </w:p>
-        <w:p>
-          <w:pPr>
-            <w:pStyle w:val="TDC1"/>
-            <w:tabs>
-              <w:tab w:val="right" w:leader="dot" w:pos="8495"/>
-            </w:tabs>
-            <w:rPr>
-              <w:b w:val="0"/>
-              <w:bCs w:val="0"/>
-              <w:caps w:val="0"/>
-              <w:noProof/>
-              <w:sz w:val="22"/>
-              <w:szCs w:val="22"/>
-              <w:lang w:val="es-ES"/>
-            </w:rPr>
-          </w:pPr>
-          <w:hyperlink w:anchor="_Toc453561678" w:history="1">
-            <w:r>
-              <w:rPr>
-                <w:rStyle w:val="Hipervnculo"/>
-                <w:rFonts w:ascii="Comic Sans MS" w:hAnsi="Comic Sans MS"/>
-                <w:noProof/>
-              </w:rPr>
-              <w:t>8 ORGANIZACIÓN DEL PROYECTO</w:t>
-            </w:r>
-            <w:r>
-              <w:rPr>
-                <w:noProof/>
-                <w:webHidden/>
-              </w:rPr>
-              <w:tab/>
-            </w:r>
-            <w:r>
-              <w:rPr>
-                <w:noProof/>
-                <w:webHidden/>
-              </w:rPr>
-              <w:fldChar w:fldCharType="begin"/>
-            </w:r>
-            <w:r>
-              <w:rPr>
-                <w:noProof/>
-                <w:webHidden/>
-              </w:rPr>
-              <w:instrText xml:space="preserve"> PAGEREF _Toc453561678 \h </w:instrText>
-            </w:r>
-            <w:r>
-              <w:rPr>
-                <w:noProof/>
-                <w:webHidden/>
-              </w:rPr>
-            </w:r>
-            <w:r>
-              <w:rPr>
-                <w:noProof/>
-                <w:webHidden/>
-              </w:rPr>
-              <w:fldChar w:fldCharType="separate"/>
-            </w:r>
-            <w:r>
-              <w:rPr>
-                <w:noProof/>
-                <w:webHidden/>
-              </w:rPr>
-              <w:t>23</w:t>
-            </w:r>
-            <w:r>
-              <w:rPr>
-                <w:noProof/>
-                <w:webHidden/>
-              </w:rPr>
-              <w:fldChar w:fldCharType="end"/>
-            </w:r>
-          </w:hyperlink>
-        </w:p>
-        <w:p>
-          <w:pPr>
-            <w:pStyle w:val="TDC2"/>
-            <w:tabs>
-              <w:tab w:val="right" w:leader="dot" w:pos="8495"/>
-            </w:tabs>
-            <w:rPr>
-              <w:smallCaps w:val="0"/>
-              <w:noProof/>
-              <w:sz w:val="22"/>
-              <w:szCs w:val="22"/>
-              <w:lang w:val="es-ES"/>
-            </w:rPr>
-          </w:pPr>
-          <w:hyperlink w:anchor="_Toc453561679" w:history="1">
-            <w:r>
-              <w:rPr>
-                <w:rStyle w:val="Hipervnculo"/>
-                <w:rFonts w:ascii="Comic Sans MS" w:hAnsi="Comic Sans MS"/>
-                <w:noProof/>
-              </w:rPr>
-              <w:t>8.1 ORGANIGRAMA</w:t>
-            </w:r>
-            <w:r>
-              <w:rPr>
-                <w:noProof/>
-                <w:webHidden/>
-              </w:rPr>
-              <w:tab/>
-            </w:r>
-            <w:r>
-              <w:rPr>
-                <w:noProof/>
-                <w:webHidden/>
-              </w:rPr>
-              <w:fldChar w:fldCharType="begin"/>
-            </w:r>
-            <w:r>
-              <w:rPr>
-                <w:noProof/>
-                <w:webHidden/>
-              </w:rPr>
-              <w:instrText xml:space="preserve"> PAGEREF _Toc453561679 \h </w:instrText>
-            </w:r>
-            <w:r>
-              <w:rPr>
-                <w:noProof/>
-                <w:webHidden/>
-              </w:rPr>
-            </w:r>
-            <w:r>
-              <w:rPr>
-                <w:noProof/>
-                <w:webHidden/>
-              </w:rPr>
-              <w:fldChar w:fldCharType="separate"/>
-            </w:r>
-            <w:r>
-              <w:rPr>
-                <w:noProof/>
-                <w:webHidden/>
-              </w:rPr>
-              <w:t>23</w:t>
-            </w:r>
-            <w:r>
-              <w:rPr>
-                <w:noProof/>
-                <w:webHidden/>
-              </w:rPr>
-              <w:fldChar w:fldCharType="end"/>
-            </w:r>
-          </w:hyperlink>
-        </w:p>
-        <w:p>
-          <w:pPr>
-            <w:pStyle w:val="TDC2"/>
-            <w:tabs>
-              <w:tab w:val="right" w:leader="dot" w:pos="8495"/>
-            </w:tabs>
-            <w:rPr>
-              <w:smallCaps w:val="0"/>
-              <w:noProof/>
-              <w:sz w:val="22"/>
-              <w:szCs w:val="22"/>
-              <w:lang w:val="es-ES"/>
-            </w:rPr>
-          </w:pPr>
-          <w:hyperlink w:anchor="_Toc453561681" w:history="1">
-            <w:r>
-              <w:rPr>
-                <w:rStyle w:val="Hipervnculo"/>
-                <w:rFonts w:ascii="Comic Sans MS" w:hAnsi="Comic Sans MS"/>
-                <w:noProof/>
-              </w:rPr>
-              <w:t>8.2 RESPONSABILIDAD DE MANUEL SAENS (CLIENTE)</w:t>
-            </w:r>
-            <w:r>
-              <w:rPr>
-                <w:noProof/>
-                <w:webHidden/>
-              </w:rPr>
-              <w:tab/>
-            </w:r>
-            <w:r>
-              <w:rPr>
-                <w:noProof/>
-                <w:webHidden/>
-              </w:rPr>
-              <w:fldChar w:fldCharType="begin"/>
-            </w:r>
-            <w:r>
-              <w:rPr>
-                <w:noProof/>
-                <w:webHidden/>
-              </w:rPr>
-              <w:instrText xml:space="preserve"> PAGEREF _Toc453561681 \h </w:instrText>
-            </w:r>
-            <w:r>
-              <w:rPr>
-                <w:noProof/>
-                <w:webHidden/>
-              </w:rPr>
-            </w:r>
-            <w:r>
-              <w:rPr>
-                <w:noProof/>
-                <w:webHidden/>
-              </w:rPr>
-              <w:fldChar w:fldCharType="separate"/>
-            </w:r>
-            <w:r>
-              <w:rPr>
-                <w:noProof/>
-                <w:webHidden/>
-              </w:rPr>
-              <w:t>23</w:t>
-            </w:r>
-            <w:r>
-              <w:rPr>
-                <w:noProof/>
-                <w:webHidden/>
-              </w:rPr>
-              <w:fldChar w:fldCharType="end"/>
-            </w:r>
-          </w:hyperlink>
-        </w:p>
-        <w:p>
-          <w:pPr>
-            <w:pStyle w:val="TDC2"/>
-            <w:tabs>
-              <w:tab w:val="right" w:leader="dot" w:pos="8495"/>
-            </w:tabs>
-            <w:rPr>
-              <w:smallCaps w:val="0"/>
-              <w:noProof/>
-              <w:sz w:val="22"/>
-              <w:szCs w:val="22"/>
-              <w:lang w:val="es-ES"/>
-            </w:rPr>
-          </w:pPr>
-          <w:hyperlink w:anchor="_Toc453561682" w:history="1">
-            <w:r>
-              <w:rPr>
-                <w:rStyle w:val="Hipervnculo"/>
-                <w:rFonts w:ascii="Comic Sans MS" w:hAnsi="Comic Sans MS"/>
-                <w:noProof/>
-              </w:rPr>
-              <w:t>8.3 ROLES Y FUNCIONES DE MST E.I.R.L</w:t>
-            </w:r>
-            <w:r>
-              <w:rPr>
-                <w:noProof/>
-                <w:webHidden/>
-              </w:rPr>
-              <w:tab/>
-            </w:r>
-            <w:r>
-              <w:rPr>
-                <w:noProof/>
-                <w:webHidden/>
-              </w:rPr>
-              <w:fldChar w:fldCharType="begin"/>
-            </w:r>
-            <w:r>
-              <w:rPr>
-                <w:noProof/>
-                <w:webHidden/>
-              </w:rPr>
-              <w:instrText xml:space="preserve"> PAGEREF _Toc453561682 \h </w:instrText>
-            </w:r>
-            <w:r>
-              <w:rPr>
-                <w:noProof/>
-                <w:webHidden/>
-              </w:rPr>
-            </w:r>
-            <w:r>
-              <w:rPr>
-                <w:noProof/>
-                <w:webHidden/>
-              </w:rPr>
-              <w:fldChar w:fldCharType="separate"/>
-            </w:r>
-            <w:r>
-              <w:rPr>
-                <w:noProof/>
-                <w:webHidden/>
-              </w:rPr>
-              <w:t>24</w:t>
-            </w:r>
-            <w:r>
-              <w:rPr>
-                <w:noProof/>
-                <w:webHidden/>
-              </w:rPr>
-              <w:fldChar w:fldCharType="end"/>
-            </w:r>
-          </w:hyperlink>
-        </w:p>
-        <w:p>
-          <w:pPr>
-            <w:pStyle w:val="TDC2"/>
-            <w:tabs>
-              <w:tab w:val="right" w:leader="dot" w:pos="8495"/>
-            </w:tabs>
-            <w:rPr>
-              <w:smallCaps w:val="0"/>
-              <w:noProof/>
-              <w:sz w:val="22"/>
-              <w:szCs w:val="22"/>
-              <w:lang w:val="es-ES"/>
-            </w:rPr>
-          </w:pPr>
-          <w:hyperlink w:anchor="_Toc453561683" w:history="1">
-            <w:r>
-              <w:rPr>
-                <w:rStyle w:val="Hipervnculo"/>
-                <w:rFonts w:ascii="Comic Sans MS" w:hAnsi="Comic Sans MS"/>
-                <w:noProof/>
-              </w:rPr>
-              <w:t>8.4 RESPONSABILIDAD DE BARIRO KING</w:t>
-            </w:r>
-            <w:r>
-              <w:rPr>
-                <w:noProof/>
-                <w:webHidden/>
-              </w:rPr>
-              <w:tab/>
-            </w:r>
-            <w:r>
-              <w:rPr>
-                <w:noProof/>
-                <w:webHidden/>
-              </w:rPr>
-              <w:fldChar w:fldCharType="begin"/>
-            </w:r>
-            <w:r>
-              <w:rPr>
-                <w:noProof/>
-                <w:webHidden/>
-              </w:rPr>
-              <w:instrText xml:space="preserve"> PAGEREF _Toc453561683 \h </w:instrText>
-            </w:r>
-            <w:r>
-              <w:rPr>
-                <w:noProof/>
-                <w:webHidden/>
-              </w:rPr>
-            </w:r>
-            <w:r>
-              <w:rPr>
-                <w:noProof/>
-                <w:webHidden/>
-              </w:rPr>
-              <w:fldChar w:fldCharType="separate"/>
-            </w:r>
-            <w:r>
-              <w:rPr>
-                <w:noProof/>
-                <w:webHidden/>
-              </w:rPr>
-              <w:t>24</w:t>
-            </w:r>
-            <w:r>
-              <w:rPr>
-                <w:noProof/>
-                <w:webHidden/>
-              </w:rPr>
-              <w:fldChar w:fldCharType="end"/>
-            </w:r>
-          </w:hyperlink>
-        </w:p>
-        <w:p>
-          <w:pPr>
-            <w:pStyle w:val="TDC2"/>
-            <w:tabs>
-              <w:tab w:val="right" w:leader="dot" w:pos="8495"/>
-            </w:tabs>
-            <w:rPr>
-              <w:smallCaps w:val="0"/>
-              <w:noProof/>
-              <w:sz w:val="22"/>
-              <w:szCs w:val="22"/>
-              <w:lang w:val="es-ES"/>
-            </w:rPr>
-          </w:pPr>
-          <w:hyperlink w:anchor="_Toc453561684" w:history="1">
-            <w:r>
-              <w:rPr>
-                <w:rStyle w:val="Hipervnculo"/>
-                <w:rFonts w:ascii="Comic Sans MS" w:hAnsi="Comic Sans MS"/>
-                <w:noProof/>
-              </w:rPr>
-              <w:t>8.5 ROLES Y FUNCIONES DE BARRIO KING</w:t>
-            </w:r>
-            <w:r>
-              <w:rPr>
-                <w:noProof/>
-                <w:webHidden/>
-              </w:rPr>
-              <w:tab/>
-            </w:r>
-            <w:r>
-              <w:rPr>
-                <w:noProof/>
-                <w:webHidden/>
-              </w:rPr>
-              <w:fldChar w:fldCharType="begin"/>
-            </w:r>
-            <w:r>
-              <w:rPr>
-                <w:noProof/>
-                <w:webHidden/>
-              </w:rPr>
-              <w:instrText xml:space="preserve"> PAGEREF _Toc453561684 \h </w:instrText>
-            </w:r>
-            <w:r>
-              <w:rPr>
-                <w:noProof/>
-                <w:webHidden/>
-              </w:rPr>
-            </w:r>
-            <w:r>
-              <w:rPr>
-                <w:noProof/>
-                <w:webHidden/>
-              </w:rPr>
-              <w:fldChar w:fldCharType="separate"/>
-            </w:r>
-            <w:r>
-              <w:rPr>
-                <w:noProof/>
-                <w:webHidden/>
-              </w:rPr>
-              <w:t>24</w:t>
-            </w:r>
-            <w:r>
-              <w:rPr>
-                <w:noProof/>
-                <w:webHidden/>
-              </w:rPr>
-              <w:fldChar w:fldCharType="end"/>
-            </w:r>
-          </w:hyperlink>
-        </w:p>
-        <w:p>
-          <w:pPr>
-            <w:pStyle w:val="TDC2"/>
-            <w:tabs>
-              <w:tab w:val="right" w:leader="dot" w:pos="8495"/>
-            </w:tabs>
-            <w:rPr>
-              <w:smallCaps w:val="0"/>
-              <w:noProof/>
-              <w:sz w:val="22"/>
-              <w:szCs w:val="22"/>
-              <w:lang w:val="es-ES"/>
-            </w:rPr>
-          </w:pPr>
-          <w:hyperlink w:anchor="_Toc453561685" w:history="1">
-            <w:r>
-              <w:rPr>
-                <w:rStyle w:val="Hipervnculo"/>
-                <w:rFonts w:ascii="Comic Sans MS" w:hAnsi="Comic Sans MS"/>
-                <w:noProof/>
-              </w:rPr>
-              <w:t>8.6 ESTANDARES DEL ENTORNO DE TRABAJO</w:t>
-            </w:r>
-            <w:r>
-              <w:rPr>
-                <w:noProof/>
-                <w:webHidden/>
-              </w:rPr>
-              <w:tab/>
-            </w:r>
-            <w:r>
-              <w:rPr>
-                <w:noProof/>
-                <w:webHidden/>
-              </w:rPr>
-              <w:fldChar w:fldCharType="begin"/>
-            </w:r>
-            <w:r>
-              <w:rPr>
-                <w:noProof/>
-                <w:webHidden/>
-              </w:rPr>
-              <w:instrText xml:space="preserve"> PAGEREF _Toc453561685 \h </w:instrText>
-            </w:r>
-            <w:r>
-              <w:rPr>
-                <w:noProof/>
-                <w:webHidden/>
-              </w:rPr>
-            </w:r>
-            <w:r>
-              <w:rPr>
-                <w:noProof/>
-                <w:webHidden/>
-              </w:rPr>
-              <w:fldChar w:fldCharType="separate"/>
-            </w:r>
-            <w:r>
-              <w:rPr>
-                <w:noProof/>
-                <w:webHidden/>
-              </w:rPr>
-              <w:t>26</w:t>
-            </w:r>
-            <w:r>
-              <w:rPr>
-                <w:noProof/>
-                <w:webHidden/>
-              </w:rPr>
-              <w:fldChar w:fldCharType="end"/>
-            </w:r>
-          </w:hyperlink>
-        </w:p>
-        <w:p>
-          <w:pPr>
-            <w:pStyle w:val="TDC1"/>
-            <w:tabs>
-              <w:tab w:val="right" w:leader="dot" w:pos="8495"/>
-            </w:tabs>
-            <w:rPr>
-              <w:b w:val="0"/>
-              <w:bCs w:val="0"/>
-              <w:caps w:val="0"/>
-              <w:noProof/>
-              <w:sz w:val="22"/>
-              <w:szCs w:val="22"/>
-              <w:lang w:val="es-ES"/>
-            </w:rPr>
-          </w:pPr>
-          <w:hyperlink w:anchor="_Toc453561686" w:history="1">
-            <w:r>
-              <w:rPr>
-                <w:rStyle w:val="Hipervnculo"/>
-                <w:rFonts w:ascii="Comic Sans MS" w:hAnsi="Comic Sans MS"/>
-                <w:noProof/>
-              </w:rPr>
-              <w:t>9 CRONOGRAMA DE ACTIVIDADES</w:t>
-            </w:r>
-            <w:r>
-              <w:rPr>
-                <w:noProof/>
-                <w:webHidden/>
-              </w:rPr>
-              <w:tab/>
-            </w:r>
-            <w:r>
-              <w:rPr>
-                <w:noProof/>
-                <w:webHidden/>
-              </w:rPr>
-              <w:fldChar w:fldCharType="begin"/>
-            </w:r>
-            <w:r>
-              <w:rPr>
-                <w:noProof/>
-                <w:webHidden/>
-              </w:rPr>
-              <w:instrText xml:space="preserve"> PAGEREF _Toc453561686 \h </w:instrText>
-            </w:r>
-            <w:r>
-              <w:rPr>
-                <w:noProof/>
-                <w:webHidden/>
-              </w:rPr>
-            </w:r>
-            <w:r>
-              <w:rPr>
-                <w:noProof/>
-                <w:webHidden/>
-              </w:rPr>
-              <w:fldChar w:fldCharType="separate"/>
-            </w:r>
-            <w:r>
-              <w:rPr>
-                <w:noProof/>
-                <w:webHidden/>
-              </w:rPr>
-              <w:t>26</w:t>
-            </w:r>
-            <w:r>
-              <w:rPr>
-                <w:noProof/>
-                <w:webHidden/>
-              </w:rPr>
-              <w:fldChar w:fldCharType="end"/>
-            </w:r>
-          </w:hyperlink>
-        </w:p>
-        <w:p>
-          <w:pPr>
-            <w:pStyle w:val="TDC2"/>
-            <w:tabs>
-              <w:tab w:val="right" w:leader="dot" w:pos="8495"/>
-            </w:tabs>
-            <w:rPr>
-              <w:smallCaps w:val="0"/>
-              <w:noProof/>
-              <w:sz w:val="22"/>
-              <w:szCs w:val="22"/>
-              <w:lang w:val="es-ES"/>
-            </w:rPr>
-          </w:pPr>
-          <w:hyperlink w:anchor="_Toc453561687" w:history="1">
-            <w:r>
-              <w:rPr>
-                <w:rStyle w:val="Hipervnculo"/>
-                <w:rFonts w:ascii="Comic Sans MS" w:hAnsi="Comic Sans MS"/>
-                <w:noProof/>
-              </w:rPr>
-              <w:t>9.1 GESTION DE RIESGOS</w:t>
-            </w:r>
-            <w:r>
-              <w:rPr>
-                <w:noProof/>
-                <w:webHidden/>
-              </w:rPr>
-              <w:tab/>
-            </w:r>
-            <w:r>
-              <w:rPr>
-                <w:noProof/>
-                <w:webHidden/>
-              </w:rPr>
-              <w:fldChar w:fldCharType="begin"/>
-            </w:r>
-            <w:r>
-              <w:rPr>
-                <w:noProof/>
-                <w:webHidden/>
-              </w:rPr>
-              <w:instrText xml:space="preserve"> PAGEREF _Toc453561687 \h </w:instrText>
-            </w:r>
-            <w:r>
-              <w:rPr>
-                <w:noProof/>
-                <w:webHidden/>
-              </w:rPr>
-            </w:r>
-            <w:r>
-              <w:rPr>
-                <w:noProof/>
-                <w:webHidden/>
-              </w:rPr>
-              <w:fldChar w:fldCharType="separate"/>
-            </w:r>
-            <w:r>
-              <w:rPr>
-                <w:noProof/>
-                <w:webHidden/>
-              </w:rPr>
-              <w:t>26</w:t>
-            </w:r>
-            <w:r>
-              <w:rPr>
-                <w:noProof/>
-                <w:webHidden/>
-              </w:rPr>
-              <w:fldChar w:fldCharType="end"/>
-            </w:r>
-          </w:hyperlink>
-        </w:p>
-        <w:p>
-          <w:pPr>
-            <w:pStyle w:val="TDC2"/>
-            <w:tabs>
-              <w:tab w:val="right" w:leader="dot" w:pos="8495"/>
-            </w:tabs>
-            <w:rPr>
-              <w:smallCaps w:val="0"/>
-              <w:noProof/>
-              <w:sz w:val="22"/>
-              <w:szCs w:val="22"/>
-              <w:lang w:val="es-ES"/>
-            </w:rPr>
-          </w:pPr>
-          <w:hyperlink w:anchor="_Toc453561688" w:history="1">
-            <w:r>
-              <w:rPr>
-                <w:rStyle w:val="Hipervnculo"/>
-                <w:rFonts w:ascii="Comic Sans MS" w:hAnsi="Comic Sans MS"/>
-                <w:noProof/>
-              </w:rPr>
-              <w:t>9.2 GESTION DE COMUNICACIONES</w:t>
-            </w:r>
-            <w:r>
-              <w:rPr>
-                <w:noProof/>
-                <w:webHidden/>
-              </w:rPr>
-              <w:tab/>
-            </w:r>
-            <w:r>
-              <w:rPr>
-                <w:noProof/>
-                <w:webHidden/>
-              </w:rPr>
-              <w:fldChar w:fldCharType="begin"/>
-            </w:r>
-            <w:r>
-              <w:rPr>
-                <w:noProof/>
-                <w:webHidden/>
-              </w:rPr>
-              <w:instrText xml:space="preserve"> PAGEREF _Toc453561688 \h </w:instrText>
-            </w:r>
-            <w:r>
-              <w:rPr>
-                <w:noProof/>
-                <w:webHidden/>
-              </w:rPr>
-            </w:r>
-            <w:r>
-              <w:rPr>
-                <w:noProof/>
-                <w:webHidden/>
-              </w:rPr>
-              <w:fldChar w:fldCharType="separate"/>
-            </w:r>
-            <w:r>
-              <w:rPr>
-                <w:noProof/>
-                <w:webHidden/>
-              </w:rPr>
-              <w:t>27</w:t>
-            </w:r>
-            <w:r>
-              <w:rPr>
-                <w:noProof/>
-                <w:webHidden/>
-              </w:rPr>
-              <w:fldChar w:fldCharType="end"/>
-            </w:r>
-          </w:hyperlink>
-        </w:p>
-        <w:p>
-          <w:pPr>
-            <w:pStyle w:val="TDC3"/>
-            <w:tabs>
-              <w:tab w:val="right" w:leader="dot" w:pos="8495"/>
-            </w:tabs>
-            <w:rPr>
-              <w:i w:val="0"/>
-              <w:iCs w:val="0"/>
-              <w:noProof/>
-              <w:sz w:val="22"/>
-              <w:szCs w:val="22"/>
-              <w:lang w:val="es-ES"/>
-            </w:rPr>
-          </w:pPr>
-          <w:hyperlink w:anchor="_Toc453561689" w:history="1">
-            <w:r>
-              <w:rPr>
-                <w:rStyle w:val="Hipervnculo"/>
-                <w:rFonts w:ascii="Comic Sans MS" w:hAnsi="Comic Sans MS"/>
-                <w:noProof/>
-              </w:rPr>
-              <w:t>9.2.1 IDENTIFICACIÓN DE LOS GRUPOS DE INTERÉS</w:t>
-            </w:r>
-            <w:r>
-              <w:rPr>
-                <w:noProof/>
-                <w:webHidden/>
-              </w:rPr>
-              <w:tab/>
-            </w:r>
-            <w:r>
-              <w:rPr>
-                <w:noProof/>
-                <w:webHidden/>
-              </w:rPr>
-              <w:fldChar w:fldCharType="begin"/>
-            </w:r>
-            <w:r>
-              <w:rPr>
-                <w:noProof/>
-                <w:webHidden/>
-              </w:rPr>
-              <w:instrText xml:space="preserve"> PAGEREF _Toc453561689 \h </w:instrText>
-            </w:r>
-            <w:r>
-              <w:rPr>
-                <w:noProof/>
-                <w:webHidden/>
-              </w:rPr>
-            </w:r>
-            <w:r>
-              <w:rPr>
-                <w:noProof/>
-                <w:webHidden/>
-              </w:rPr>
-              <w:fldChar w:fldCharType="separate"/>
-            </w:r>
-            <w:r>
-              <w:rPr>
-                <w:noProof/>
-                <w:webHidden/>
-              </w:rPr>
-              <w:t>27</w:t>
-            </w:r>
-            <w:r>
-              <w:rPr>
-                <w:noProof/>
-                <w:webHidden/>
-              </w:rPr>
-              <w:fldChar w:fldCharType="end"/>
-            </w:r>
-          </w:hyperlink>
-        </w:p>
-        <w:p>
-          <w:pPr>
-            <w:pStyle w:val="TDC3"/>
-            <w:tabs>
-              <w:tab w:val="right" w:leader="dot" w:pos="8495"/>
-            </w:tabs>
-            <w:rPr>
-              <w:i w:val="0"/>
-              <w:iCs w:val="0"/>
-              <w:noProof/>
-              <w:sz w:val="22"/>
-              <w:szCs w:val="22"/>
-              <w:lang w:val="es-ES"/>
-            </w:rPr>
-          </w:pPr>
-          <w:hyperlink w:anchor="_Toc453561690" w:history="1">
-            <w:r>
-              <w:rPr>
-                <w:rStyle w:val="Hipervnculo"/>
-                <w:rFonts w:ascii="Comic Sans MS" w:hAnsi="Comic Sans MS"/>
-                <w:noProof/>
-              </w:rPr>
-              <w:t>9.2.2 REUNIONES DE CONTROL, SEGUIMIENTO Y COORDINACION</w:t>
-            </w:r>
-            <w:r>
-              <w:rPr>
-                <w:noProof/>
-                <w:webHidden/>
-              </w:rPr>
-              <w:tab/>
-            </w:r>
-            <w:r>
-              <w:rPr>
-                <w:noProof/>
-                <w:webHidden/>
-              </w:rPr>
-              <w:fldChar w:fldCharType="begin"/>
-            </w:r>
-            <w:r>
-              <w:rPr>
-                <w:noProof/>
-                <w:webHidden/>
-              </w:rPr>
-              <w:instrText xml:space="preserve"> PAGEREF _Toc453561690 \h </w:instrText>
-            </w:r>
-            <w:r>
-              <w:rPr>
-                <w:noProof/>
-                <w:webHidden/>
-              </w:rPr>
-            </w:r>
-            <w:r>
-              <w:rPr>
-                <w:noProof/>
-                <w:webHidden/>
-              </w:rPr>
-              <w:fldChar w:fldCharType="separate"/>
-            </w:r>
-            <w:r>
-              <w:rPr>
-                <w:noProof/>
-                <w:webHidden/>
-              </w:rPr>
-              <w:t>27</w:t>
-            </w:r>
-            <w:r>
-              <w:rPr>
-                <w:noProof/>
-                <w:webHidden/>
-              </w:rPr>
-              <w:fldChar w:fldCharType="end"/>
-            </w:r>
-          </w:hyperlink>
-        </w:p>
-        <w:p>
-          <w:pPr>
-            <w:pStyle w:val="TDC3"/>
-            <w:tabs>
-              <w:tab w:val="right" w:leader="dot" w:pos="8495"/>
-            </w:tabs>
-            <w:rPr>
-              <w:i w:val="0"/>
-              <w:iCs w:val="0"/>
-              <w:noProof/>
-              <w:sz w:val="22"/>
-              <w:szCs w:val="22"/>
-              <w:lang w:val="es-ES"/>
-            </w:rPr>
-          </w:pPr>
-          <w:hyperlink w:anchor="_Toc453561691" w:history="1">
-            <w:r>
-              <w:rPr>
-                <w:rStyle w:val="Hipervnculo"/>
-                <w:rFonts w:ascii="Comic Sans MS" w:hAnsi="Comic Sans MS"/>
-                <w:noProof/>
-              </w:rPr>
-              <w:t>9.2.3 DOCUMENTOS PARA COMUNICACIÓN Y CONTROL</w:t>
-            </w:r>
-            <w:r>
-              <w:rPr>
-                <w:noProof/>
-                <w:webHidden/>
-              </w:rPr>
-              <w:tab/>
-            </w:r>
-            <w:r>
-              <w:rPr>
-                <w:noProof/>
-                <w:webHidden/>
-              </w:rPr>
-              <w:fldChar w:fldCharType="begin"/>
-            </w:r>
-            <w:r>
-              <w:rPr>
-                <w:noProof/>
-                <w:webHidden/>
-              </w:rPr>
-              <w:instrText xml:space="preserve"> PAGEREF _Toc453561691 \h </w:instrText>
-            </w:r>
-            <w:r>
-              <w:rPr>
-                <w:noProof/>
-                <w:webHidden/>
-              </w:rPr>
-            </w:r>
-            <w:r>
-              <w:rPr>
-                <w:noProof/>
-                <w:webHidden/>
-              </w:rPr>
-              <w:fldChar w:fldCharType="separate"/>
-            </w:r>
-            <w:r>
-              <w:rPr>
-                <w:noProof/>
-                <w:webHidden/>
-              </w:rPr>
-              <w:t>28</w:t>
-            </w:r>
-            <w:r>
-              <w:rPr>
-                <w:noProof/>
-                <w:webHidden/>
-              </w:rPr>
-              <w:fldChar w:fldCharType="end"/>
-            </w:r>
-          </w:hyperlink>
-        </w:p>
-        <w:p>
-          <w:pPr>
-            <w:pStyle w:val="TDC3"/>
-            <w:tabs>
-              <w:tab w:val="right" w:leader="dot" w:pos="8495"/>
-            </w:tabs>
-            <w:rPr>
-              <w:i w:val="0"/>
-              <w:iCs w:val="0"/>
-              <w:noProof/>
-              <w:sz w:val="22"/>
-              <w:szCs w:val="22"/>
-              <w:lang w:val="es-ES"/>
-            </w:rPr>
-          </w:pPr>
-          <w:hyperlink w:anchor="_Toc453561692" w:history="1">
-            <w:r>
-              <w:rPr>
-                <w:rStyle w:val="Hipervnculo"/>
-                <w:rFonts w:ascii="Comic Sans MS" w:hAnsi="Comic Sans MS"/>
-                <w:noProof/>
-              </w:rPr>
-              <w:t>9.2.4 MATRIZ DE COMUNICACIONES</w:t>
-            </w:r>
-            <w:r>
-              <w:rPr>
-                <w:noProof/>
-                <w:webHidden/>
-              </w:rPr>
-              <w:tab/>
-            </w:r>
-            <w:r>
-              <w:rPr>
-                <w:noProof/>
-                <w:webHidden/>
-              </w:rPr>
-              <w:fldChar w:fldCharType="begin"/>
-            </w:r>
-            <w:r>
-              <w:rPr>
-                <w:noProof/>
-                <w:webHidden/>
-              </w:rPr>
-              <w:instrText xml:space="preserve"> PAGEREF _Toc453561692 \h </w:instrText>
-            </w:r>
-            <w:r>
-              <w:rPr>
-                <w:noProof/>
-                <w:webHidden/>
-              </w:rPr>
-            </w:r>
-            <w:r>
-              <w:rPr>
-                <w:noProof/>
-                <w:webHidden/>
-              </w:rPr>
-              <w:fldChar w:fldCharType="separate"/>
-            </w:r>
-            <w:r>
-              <w:rPr>
-                <w:noProof/>
-                <w:webHidden/>
-              </w:rPr>
-              <w:t>29</w:t>
-            </w:r>
-            <w:r>
-              <w:rPr>
-                <w:noProof/>
-                <w:webHidden/>
-              </w:rPr>
-              <w:fldChar w:fldCharType="end"/>
-            </w:r>
-          </w:hyperlink>
-        </w:p>
-        <w:p>
-          <w:pPr>
-            <w:pStyle w:val="TDC2"/>
-            <w:tabs>
-              <w:tab w:val="right" w:leader="dot" w:pos="8495"/>
-            </w:tabs>
-            <w:rPr>
-              <w:smallCaps w:val="0"/>
-              <w:noProof/>
-              <w:sz w:val="22"/>
-              <w:szCs w:val="22"/>
-              <w:lang w:val="es-ES"/>
-            </w:rPr>
-          </w:pPr>
-          <w:hyperlink w:anchor="_Toc453561693" w:history="1">
-            <w:r>
-              <w:rPr>
-                <w:rStyle w:val="Hipervnculo"/>
-                <w:rFonts w:ascii="Comic Sans MS" w:hAnsi="Comic Sans MS"/>
-                <w:noProof/>
-              </w:rPr>
-              <w:t>9.3 GESTION DE DATOS</w:t>
-            </w:r>
-            <w:r>
-              <w:rPr>
-                <w:noProof/>
-                <w:webHidden/>
-              </w:rPr>
-              <w:tab/>
-            </w:r>
-            <w:r>
-              <w:rPr>
-                <w:noProof/>
-                <w:webHidden/>
-              </w:rPr>
-              <w:fldChar w:fldCharType="begin"/>
-            </w:r>
-            <w:r>
-              <w:rPr>
-                <w:noProof/>
-                <w:webHidden/>
-              </w:rPr>
-              <w:instrText xml:space="preserve"> PAGEREF _Toc453561693 \h </w:instrText>
-            </w:r>
-            <w:r>
-              <w:rPr>
-                <w:noProof/>
-                <w:webHidden/>
-              </w:rPr>
-            </w:r>
-            <w:r>
-              <w:rPr>
-                <w:noProof/>
-                <w:webHidden/>
-              </w:rPr>
-              <w:fldChar w:fldCharType="separate"/>
-            </w:r>
-            <w:r>
-              <w:rPr>
-                <w:noProof/>
-                <w:webHidden/>
-              </w:rPr>
-              <w:t>30</w:t>
-            </w:r>
-            <w:r>
-              <w:rPr>
-                <w:noProof/>
-                <w:webHidden/>
-              </w:rPr>
-              <w:fldChar w:fldCharType="end"/>
-            </w:r>
-          </w:hyperlink>
-        </w:p>
-        <w:p>
-          <w:pPr>
-            <w:pStyle w:val="TDC2"/>
-            <w:tabs>
-              <w:tab w:val="right" w:leader="dot" w:pos="8495"/>
-            </w:tabs>
-            <w:rPr>
-              <w:smallCaps w:val="0"/>
-              <w:noProof/>
-              <w:sz w:val="22"/>
-              <w:szCs w:val="22"/>
-              <w:lang w:val="es-ES"/>
-            </w:rPr>
-          </w:pPr>
-          <w:hyperlink w:anchor="_Toc453561694" w:history="1">
-            <w:r>
-              <w:rPr>
-                <w:rStyle w:val="Hipervnculo"/>
-                <w:rFonts w:ascii="Comic Sans MS" w:hAnsi="Comic Sans MS"/>
-                <w:noProof/>
-              </w:rPr>
-              <w:t>9.4 GESTION DE LA CONFIGURACION</w:t>
-            </w:r>
-            <w:r>
-              <w:rPr>
-                <w:noProof/>
-                <w:webHidden/>
-              </w:rPr>
-              <w:tab/>
-            </w:r>
-            <w:r>
-              <w:rPr>
-                <w:noProof/>
-                <w:webHidden/>
-              </w:rPr>
-              <w:fldChar w:fldCharType="begin"/>
-            </w:r>
-            <w:r>
-              <w:rPr>
-                <w:noProof/>
-                <w:webHidden/>
-              </w:rPr>
-              <w:instrText xml:space="preserve"> PAGEREF _Toc453561694 \h </w:instrText>
-            </w:r>
-            <w:r>
-              <w:rPr>
-                <w:noProof/>
-                <w:webHidden/>
-              </w:rPr>
-            </w:r>
-            <w:r>
-              <w:rPr>
-                <w:noProof/>
-                <w:webHidden/>
-              </w:rPr>
-              <w:fldChar w:fldCharType="separate"/>
-            </w:r>
-            <w:r>
-              <w:rPr>
-                <w:noProof/>
-                <w:webHidden/>
-              </w:rPr>
-              <w:t>31</w:t>
-            </w:r>
-            <w:r>
-              <w:rPr>
-                <w:noProof/>
-                <w:webHidden/>
-              </w:rPr>
-              <w:fldChar w:fldCharType="end"/>
-            </w:r>
-          </w:hyperlink>
-        </w:p>
-        <w:p>
-          <w:pPr>
-            <w:pStyle w:val="TDC3"/>
-            <w:tabs>
-              <w:tab w:val="right" w:leader="dot" w:pos="8495"/>
-            </w:tabs>
-            <w:rPr>
-              <w:i w:val="0"/>
-              <w:iCs w:val="0"/>
-              <w:noProof/>
-              <w:sz w:val="22"/>
-              <w:szCs w:val="22"/>
-              <w:lang w:val="es-ES"/>
-            </w:rPr>
-          </w:pPr>
-          <w:hyperlink w:anchor="_Toc453561695" w:history="1">
-            <w:r>
-              <w:rPr>
-                <w:rStyle w:val="Hipervnculo"/>
-                <w:rFonts w:ascii="Comic Sans MS" w:hAnsi="Comic Sans MS"/>
-                <w:noProof/>
-              </w:rPr>
-              <w:t>9.4.1 NOMENCLATURA</w:t>
-            </w:r>
-            <w:r>
-              <w:rPr>
-                <w:noProof/>
-                <w:webHidden/>
-              </w:rPr>
-              <w:tab/>
-            </w:r>
-            <w:r>
-              <w:rPr>
-                <w:noProof/>
-                <w:webHidden/>
-              </w:rPr>
-              <w:fldChar w:fldCharType="begin"/>
-            </w:r>
-            <w:r>
-              <w:rPr>
-                <w:noProof/>
-                <w:webHidden/>
-              </w:rPr>
-              <w:instrText xml:space="preserve"> PAGEREF _Toc453561695 \h </w:instrText>
-            </w:r>
-            <w:r>
-              <w:rPr>
-                <w:noProof/>
-                <w:webHidden/>
-              </w:rPr>
-            </w:r>
-            <w:r>
-              <w:rPr>
-                <w:noProof/>
-                <w:webHidden/>
-              </w:rPr>
-              <w:fldChar w:fldCharType="separate"/>
-            </w:r>
-            <w:r>
-              <w:rPr>
-                <w:noProof/>
-                <w:webHidden/>
-              </w:rPr>
-              <w:t>31</w:t>
-            </w:r>
-            <w:r>
-              <w:rPr>
-                <w:noProof/>
-                <w:webHidden/>
-              </w:rPr>
-              <w:fldChar w:fldCharType="end"/>
-            </w:r>
-          </w:hyperlink>
-        </w:p>
-        <w:p>
-          <w:pPr>
-            <w:pStyle w:val="TDC3"/>
-            <w:tabs>
-              <w:tab w:val="right" w:leader="dot" w:pos="8495"/>
-            </w:tabs>
-            <w:rPr>
-              <w:i w:val="0"/>
-              <w:iCs w:val="0"/>
-              <w:noProof/>
-              <w:sz w:val="22"/>
-              <w:szCs w:val="22"/>
-              <w:lang w:val="es-ES"/>
-            </w:rPr>
-          </w:pPr>
-          <w:hyperlink w:anchor="_Toc453561696" w:history="1">
-            <w:r>
-              <w:rPr>
-                <w:rStyle w:val="Hipervnculo"/>
-                <w:rFonts w:ascii="Comic Sans MS" w:hAnsi="Comic Sans MS"/>
-                <w:noProof/>
-              </w:rPr>
-              <w:t>9.4.2 VERSIONAMIENTO</w:t>
-            </w:r>
-            <w:r>
-              <w:rPr>
-                <w:noProof/>
-                <w:webHidden/>
-              </w:rPr>
-              <w:tab/>
-            </w:r>
-            <w:r>
-              <w:rPr>
-                <w:noProof/>
-                <w:webHidden/>
-              </w:rPr>
-              <w:fldChar w:fldCharType="begin"/>
-            </w:r>
-            <w:r>
-              <w:rPr>
-                <w:noProof/>
-                <w:webHidden/>
-              </w:rPr>
-              <w:instrText xml:space="preserve"> PAGEREF _Toc453561696 \h </w:instrText>
-            </w:r>
-            <w:r>
-              <w:rPr>
-                <w:noProof/>
-                <w:webHidden/>
-              </w:rPr>
-            </w:r>
-            <w:r>
-              <w:rPr>
-                <w:noProof/>
-                <w:webHidden/>
-              </w:rPr>
-              <w:fldChar w:fldCharType="separate"/>
-            </w:r>
-            <w:r>
-              <w:rPr>
-                <w:noProof/>
-                <w:webHidden/>
-              </w:rPr>
-              <w:t>32</w:t>
-            </w:r>
-            <w:r>
-              <w:rPr>
-                <w:noProof/>
-                <w:webHidden/>
-              </w:rPr>
-              <w:fldChar w:fldCharType="end"/>
-            </w:r>
-          </w:hyperlink>
-        </w:p>
-        <w:p>
-          <w:pPr>
-            <w:pStyle w:val="TDC3"/>
-            <w:tabs>
-              <w:tab w:val="right" w:leader="dot" w:pos="8495"/>
-            </w:tabs>
-            <w:rPr>
-              <w:i w:val="0"/>
-              <w:iCs w:val="0"/>
-              <w:noProof/>
-              <w:sz w:val="22"/>
-              <w:szCs w:val="22"/>
-              <w:lang w:val="es-ES"/>
-            </w:rPr>
-          </w:pPr>
-          <w:hyperlink w:anchor="_Toc453561697" w:history="1">
-            <w:r>
-              <w:rPr>
-                <w:rStyle w:val="Hipervnculo"/>
-                <w:rFonts w:ascii="Comic Sans MS" w:hAnsi="Comic Sans MS"/>
-                <w:noProof/>
-              </w:rPr>
-              <w:t>9.4.3 CARPETA COMPARTIDA DEL PROYECTO.</w:t>
-            </w:r>
-            <w:r>
-              <w:rPr>
-                <w:noProof/>
-                <w:webHidden/>
-              </w:rPr>
-              <w:tab/>
-            </w:r>
-            <w:r>
-              <w:rPr>
-                <w:noProof/>
-                <w:webHidden/>
-              </w:rPr>
-              <w:fldChar w:fldCharType="begin"/>
-            </w:r>
-            <w:r>
-              <w:rPr>
-                <w:noProof/>
-                <w:webHidden/>
-              </w:rPr>
-              <w:instrText xml:space="preserve"> PAGEREF _Toc453561697 \h </w:instrText>
-            </w:r>
-            <w:r>
-              <w:rPr>
-                <w:noProof/>
-                <w:webHidden/>
-              </w:rPr>
-            </w:r>
-            <w:r>
-              <w:rPr>
-                <w:noProof/>
-                <w:webHidden/>
-              </w:rPr>
-              <w:fldChar w:fldCharType="separate"/>
-            </w:r>
-            <w:r>
-              <w:rPr>
-                <w:noProof/>
-                <w:webHidden/>
-              </w:rPr>
-              <w:t>32</w:t>
-            </w:r>
-            <w:r>
-              <w:rPr>
-                <w:noProof/>
-                <w:webHidden/>
-              </w:rPr>
-              <w:fldChar w:fldCharType="end"/>
-            </w:r>
-          </w:hyperlink>
-        </w:p>
-        <w:p>
-          <w:pPr>
-            <w:pStyle w:val="TDC2"/>
-            <w:tabs>
-              <w:tab w:val="right" w:leader="dot" w:pos="8495"/>
-            </w:tabs>
-            <w:rPr>
-              <w:smallCaps w:val="0"/>
-              <w:noProof/>
-              <w:sz w:val="22"/>
-              <w:szCs w:val="22"/>
-              <w:lang w:val="es-ES"/>
-            </w:rPr>
-          </w:pPr>
-          <w:hyperlink w:anchor="_Toc453561698" w:history="1">
-            <w:r>
-              <w:rPr>
-                <w:rStyle w:val="Hipervnculo"/>
-                <w:rFonts w:ascii="Comic Sans MS" w:hAnsi="Comic Sans MS"/>
-                <w:noProof/>
-              </w:rPr>
-              <w:t>9.5 GESTION DE CAMBIOS EN LOS REQUERIMIENTOS</w:t>
-            </w:r>
-            <w:r>
-              <w:rPr>
-                <w:noProof/>
-                <w:webHidden/>
-              </w:rPr>
-              <w:tab/>
-            </w:r>
-            <w:r>
-              <w:rPr>
-                <w:noProof/>
-                <w:webHidden/>
-              </w:rPr>
-              <w:fldChar w:fldCharType="begin"/>
-            </w:r>
-            <w:r>
-              <w:rPr>
-                <w:noProof/>
-                <w:webHidden/>
-              </w:rPr>
-              <w:instrText xml:space="preserve"> PAGEREF _Toc453561698 \h </w:instrText>
-            </w:r>
-            <w:r>
-              <w:rPr>
-                <w:noProof/>
-                <w:webHidden/>
-              </w:rPr>
-            </w:r>
-            <w:r>
-              <w:rPr>
-                <w:noProof/>
-                <w:webHidden/>
-              </w:rPr>
-              <w:fldChar w:fldCharType="separate"/>
-            </w:r>
-            <w:r>
-              <w:rPr>
-                <w:noProof/>
-                <w:webHidden/>
-              </w:rPr>
-              <w:t>33</w:t>
-            </w:r>
-            <w:r>
-              <w:rPr>
-                <w:noProof/>
-                <w:webHidden/>
-              </w:rPr>
-              <w:fldChar w:fldCharType="end"/>
-            </w:r>
-          </w:hyperlink>
-        </w:p>
-        <w:p>
-          <w:pPr>
-            <w:pStyle w:val="TDC2"/>
-            <w:tabs>
-              <w:tab w:val="right" w:leader="dot" w:pos="8495"/>
-            </w:tabs>
-            <w:rPr>
-              <w:smallCaps w:val="0"/>
-              <w:noProof/>
-              <w:sz w:val="22"/>
-              <w:szCs w:val="22"/>
-              <w:lang w:val="es-ES"/>
-            </w:rPr>
-          </w:pPr>
-          <w:hyperlink w:anchor="_Toc453561699" w:history="1">
-            <w:r>
-              <w:rPr>
-                <w:rStyle w:val="Hipervnculo"/>
-                <w:rFonts w:ascii="Comic Sans MS" w:hAnsi="Comic Sans MS"/>
-                <w:noProof/>
-              </w:rPr>
-              <w:t>9.6 GESTION DE LA CALIDAD DE PROCESO Y PRODUCTO</w:t>
-            </w:r>
-            <w:r>
-              <w:rPr>
-                <w:noProof/>
-                <w:webHidden/>
-              </w:rPr>
-              <w:tab/>
-            </w:r>
-            <w:r>
-              <w:rPr>
-                <w:noProof/>
-                <w:webHidden/>
-              </w:rPr>
-              <w:fldChar w:fldCharType="begin"/>
-            </w:r>
-            <w:r>
-              <w:rPr>
-                <w:noProof/>
-                <w:webHidden/>
-              </w:rPr>
-              <w:instrText xml:space="preserve"> PAGEREF _Toc453561699 \h </w:instrText>
-            </w:r>
-            <w:r>
-              <w:rPr>
-                <w:noProof/>
-                <w:webHidden/>
-              </w:rPr>
-            </w:r>
-            <w:r>
-              <w:rPr>
-                <w:noProof/>
-                <w:webHidden/>
-              </w:rPr>
-              <w:fldChar w:fldCharType="separate"/>
-            </w:r>
-            <w:r>
-              <w:rPr>
-                <w:noProof/>
-                <w:webHidden/>
-              </w:rPr>
-              <w:t>33</w:t>
-            </w:r>
-            <w:r>
-              <w:rPr>
-                <w:noProof/>
-                <w:webHidden/>
-              </w:rPr>
-              <w:fldChar w:fldCharType="end"/>
-            </w:r>
-          </w:hyperlink>
-        </w:p>
-        <w:p>
-          <w:pPr>
-            <w:pStyle w:val="TDC2"/>
-            <w:tabs>
-              <w:tab w:val="right" w:leader="dot" w:pos="8495"/>
-            </w:tabs>
-            <w:rPr>
-              <w:smallCaps w:val="0"/>
-              <w:noProof/>
-              <w:sz w:val="22"/>
-              <w:szCs w:val="22"/>
-              <w:lang w:val="es-ES"/>
-            </w:rPr>
-          </w:pPr>
-          <w:hyperlink w:anchor="_Toc453561700" w:history="1">
-            <w:r>
-              <w:rPr>
-                <w:rStyle w:val="Hipervnculo"/>
-                <w:rFonts w:ascii="Comic Sans MS" w:hAnsi="Comic Sans MS"/>
-                <w:noProof/>
-              </w:rPr>
-              <w:t>9.7 GESTION DEL CRONOGRAMA</w:t>
-            </w:r>
-            <w:r>
-              <w:rPr>
-                <w:noProof/>
-                <w:webHidden/>
-              </w:rPr>
-              <w:tab/>
-            </w:r>
-            <w:r>
-              <w:rPr>
-                <w:noProof/>
-                <w:webHidden/>
-              </w:rPr>
-              <w:fldChar w:fldCharType="begin"/>
-            </w:r>
-            <w:r>
-              <w:rPr>
-                <w:noProof/>
-                <w:webHidden/>
-              </w:rPr>
-              <w:instrText xml:space="preserve"> PAGEREF _Toc453561700 \h </w:instrText>
-            </w:r>
-            <w:r>
-              <w:rPr>
-                <w:noProof/>
-                <w:webHidden/>
-              </w:rPr>
-            </w:r>
-            <w:r>
-              <w:rPr>
-                <w:noProof/>
-                <w:webHidden/>
-              </w:rPr>
-              <w:fldChar w:fldCharType="separate"/>
-            </w:r>
-            <w:r>
-              <w:rPr>
-                <w:noProof/>
-                <w:webHidden/>
-              </w:rPr>
-              <w:t>33</w:t>
-            </w:r>
-            <w:r>
-              <w:rPr>
-                <w:noProof/>
-                <w:webHidden/>
-              </w:rPr>
-              <w:fldChar w:fldCharType="end"/>
-            </w:r>
-          </w:hyperlink>
-        </w:p>
-        <w:p>
-          <w:pPr>
-            <w:pStyle w:val="TDC2"/>
-            <w:tabs>
-              <w:tab w:val="right" w:leader="dot" w:pos="8495"/>
-            </w:tabs>
-            <w:rPr>
-              <w:smallCaps w:val="0"/>
-              <w:noProof/>
-              <w:sz w:val="22"/>
-              <w:szCs w:val="22"/>
-              <w:lang w:val="es-ES"/>
-            </w:rPr>
-          </w:pPr>
-          <w:hyperlink w:anchor="_Toc453561701" w:history="1">
-            <w:r>
-              <w:rPr>
-                <w:rStyle w:val="Hipervnculo"/>
-                <w:rFonts w:ascii="Comic Sans MS" w:hAnsi="Comic Sans MS"/>
-                <w:noProof/>
-              </w:rPr>
-              <w:t>9.8 GESTION DE LA CAPACITACION DEL PERSONAL DEL PROYECTO</w:t>
-            </w:r>
-            <w:r>
-              <w:rPr>
-                <w:noProof/>
-                <w:webHidden/>
-              </w:rPr>
-              <w:tab/>
-            </w:r>
-            <w:r>
-              <w:rPr>
-                <w:noProof/>
-                <w:webHidden/>
-              </w:rPr>
-              <w:fldChar w:fldCharType="begin"/>
-            </w:r>
-            <w:r>
-              <w:rPr>
-                <w:noProof/>
-                <w:webHidden/>
-              </w:rPr>
-              <w:instrText xml:space="preserve"> PAGEREF _Toc453561701 \h </w:instrText>
-            </w:r>
-            <w:r>
-              <w:rPr>
-                <w:noProof/>
-                <w:webHidden/>
-              </w:rPr>
-            </w:r>
-            <w:r>
-              <w:rPr>
-                <w:noProof/>
-                <w:webHidden/>
-              </w:rPr>
-              <w:fldChar w:fldCharType="separate"/>
-            </w:r>
-            <w:r>
-              <w:rPr>
-                <w:noProof/>
-                <w:webHidden/>
-              </w:rPr>
-              <w:t>34</w:t>
-            </w:r>
-            <w:r>
-              <w:rPr>
-                <w:noProof/>
-                <w:webHidden/>
-              </w:rPr>
-              <w:fldChar w:fldCharType="end"/>
-            </w:r>
-          </w:hyperlink>
-        </w:p>
-        <w:p>
-          <w:pPr>
-            <w:pStyle w:val="TDC2"/>
-            <w:tabs>
-              <w:tab w:val="right" w:leader="dot" w:pos="8495"/>
-            </w:tabs>
-            <w:rPr>
-              <w:smallCaps w:val="0"/>
-              <w:noProof/>
-              <w:sz w:val="22"/>
-              <w:szCs w:val="22"/>
-              <w:lang w:val="es-ES"/>
-            </w:rPr>
-          </w:pPr>
-          <w:hyperlink w:anchor="_Toc453561702" w:history="1">
-            <w:r>
-              <w:rPr>
-                <w:rStyle w:val="Hipervnculo"/>
-                <w:rFonts w:ascii="Comic Sans MS" w:hAnsi="Comic Sans MS"/>
-                <w:noProof/>
-              </w:rPr>
-              <w:t>9.9 ACEPTACION DE PRODUCTO</w:t>
-            </w:r>
-            <w:r>
-              <w:rPr>
-                <w:noProof/>
-                <w:webHidden/>
-              </w:rPr>
-              <w:tab/>
-            </w:r>
-            <w:r>
-              <w:rPr>
-                <w:noProof/>
-                <w:webHidden/>
-              </w:rPr>
-              <w:fldChar w:fldCharType="begin"/>
-            </w:r>
-            <w:r>
-              <w:rPr>
-                <w:noProof/>
-                <w:webHidden/>
-              </w:rPr>
-              <w:instrText xml:space="preserve"> PAGEREF _Toc453561702 \h </w:instrText>
-            </w:r>
-            <w:r>
-              <w:rPr>
-                <w:noProof/>
-                <w:webHidden/>
-              </w:rPr>
-            </w:r>
-            <w:r>
-              <w:rPr>
-                <w:noProof/>
-                <w:webHidden/>
-              </w:rPr>
-              <w:fldChar w:fldCharType="separate"/>
-            </w:r>
-            <w:r>
-              <w:rPr>
-                <w:noProof/>
-                <w:webHidden/>
-              </w:rPr>
-              <w:t>34</w:t>
-            </w:r>
-            <w:r>
-              <w:rPr>
-                <w:noProof/>
-                <w:webHidden/>
-              </w:rPr>
-              <w:fldChar w:fldCharType="end"/>
-            </w:r>
-          </w:hyperlink>
-        </w:p>
-        <w:p>
-          <w:pPr>
-            <w:pStyle w:val="TDC3"/>
-            <w:tabs>
-              <w:tab w:val="right" w:leader="dot" w:pos="8495"/>
-            </w:tabs>
-            <w:rPr>
-              <w:i w:val="0"/>
-              <w:iCs w:val="0"/>
-              <w:noProof/>
-              <w:sz w:val="22"/>
-              <w:szCs w:val="22"/>
-              <w:lang w:val="es-ES"/>
-            </w:rPr>
-          </w:pPr>
-          <w:hyperlink w:anchor="_Toc453561703" w:history="1">
-            <w:r>
-              <w:rPr>
-                <w:rStyle w:val="Hipervnculo"/>
-                <w:rFonts w:ascii="Comic Sans MS" w:hAnsi="Comic Sans MS"/>
-                <w:noProof/>
-              </w:rPr>
-              <w:t>9.9.1 CRITERIOS PARA LA ACEPTACIÓN DEL PRODUCTO (PLAN DE PRUEBAS)</w:t>
-            </w:r>
-            <w:r>
-              <w:rPr>
-                <w:noProof/>
-                <w:webHidden/>
-              </w:rPr>
-              <w:tab/>
-            </w:r>
-            <w:r>
-              <w:rPr>
-                <w:noProof/>
-                <w:webHidden/>
-              </w:rPr>
-              <w:fldChar w:fldCharType="begin"/>
-            </w:r>
-            <w:r>
-              <w:rPr>
-                <w:noProof/>
-                <w:webHidden/>
-              </w:rPr>
-              <w:instrText xml:space="preserve"> PAGEREF _Toc453561703 \h </w:instrText>
-            </w:r>
-            <w:r>
-              <w:rPr>
-                <w:noProof/>
-                <w:webHidden/>
-              </w:rPr>
-            </w:r>
-            <w:r>
-              <w:rPr>
-                <w:noProof/>
-                <w:webHidden/>
-              </w:rPr>
-              <w:fldChar w:fldCharType="separate"/>
-            </w:r>
-            <w:r>
-              <w:rPr>
-                <w:noProof/>
-                <w:webHidden/>
-              </w:rPr>
-              <w:t>34</w:t>
-            </w:r>
-            <w:r>
-              <w:rPr>
-                <w:noProof/>
-                <w:webHidden/>
-              </w:rPr>
-              <w:fldChar w:fldCharType="end"/>
-            </w:r>
-          </w:hyperlink>
-        </w:p>
-        <w:p>
-          <w:pPr>
-            <w:pStyle w:val="TDC3"/>
-            <w:tabs>
-              <w:tab w:val="right" w:leader="dot" w:pos="8495"/>
-            </w:tabs>
-            <w:rPr>
-              <w:i w:val="0"/>
-              <w:iCs w:val="0"/>
-              <w:noProof/>
-              <w:sz w:val="22"/>
-              <w:szCs w:val="22"/>
-              <w:lang w:val="es-ES"/>
-            </w:rPr>
-          </w:pPr>
-          <w:hyperlink w:anchor="_Toc453561704" w:history="1">
-            <w:r>
-              <w:rPr>
-                <w:rStyle w:val="Hipervnculo"/>
-                <w:rFonts w:ascii="Comic Sans MS" w:hAnsi="Comic Sans MS"/>
-                <w:noProof/>
-              </w:rPr>
-              <w:t>9.9.2 ESTRATEGIA DE PRUEBAS</w:t>
-            </w:r>
-            <w:r>
-              <w:rPr>
-                <w:noProof/>
-                <w:webHidden/>
-              </w:rPr>
-              <w:tab/>
-            </w:r>
-            <w:r>
-              <w:rPr>
-                <w:noProof/>
-                <w:webHidden/>
-              </w:rPr>
-              <w:fldChar w:fldCharType="begin"/>
-            </w:r>
-            <w:r>
-              <w:rPr>
-                <w:noProof/>
-                <w:webHidden/>
-              </w:rPr>
-              <w:instrText xml:space="preserve"> PAGEREF _Toc453561704 \h </w:instrText>
-            </w:r>
-            <w:r>
-              <w:rPr>
-                <w:noProof/>
-                <w:webHidden/>
-              </w:rPr>
-            </w:r>
-            <w:r>
-              <w:rPr>
-                <w:noProof/>
-                <w:webHidden/>
-              </w:rPr>
-              <w:fldChar w:fldCharType="separate"/>
-            </w:r>
-            <w:r>
-              <w:rPr>
-                <w:noProof/>
-                <w:webHidden/>
-              </w:rPr>
-              <w:t>35</w:t>
-            </w:r>
-            <w:r>
-              <w:rPr>
-                <w:noProof/>
-                <w:webHidden/>
-              </w:rPr>
-              <w:fldChar w:fldCharType="end"/>
-            </w:r>
-          </w:hyperlink>
-        </w:p>
-        <w:p>
-          <w:pPr>
-            <w:pStyle w:val="TDC1"/>
-            <w:tabs>
-              <w:tab w:val="right" w:leader="dot" w:pos="8495"/>
-            </w:tabs>
-            <w:rPr>
-              <w:b w:val="0"/>
-              <w:bCs w:val="0"/>
-              <w:caps w:val="0"/>
-              <w:noProof/>
-              <w:sz w:val="22"/>
-              <w:szCs w:val="22"/>
-              <w:lang w:val="es-ES"/>
-            </w:rPr>
-          </w:pPr>
-          <w:hyperlink w:anchor="_Toc453561705" w:history="1">
-            <w:r>
-              <w:rPr>
-                <w:rStyle w:val="Hipervnculo"/>
-                <w:rFonts w:ascii="Comic Sans MS" w:hAnsi="Comic Sans MS"/>
-                <w:noProof/>
-              </w:rPr>
-              <w:t>10 ANEXOS</w:t>
-            </w:r>
-            <w:r>
-              <w:rPr>
-                <w:noProof/>
-                <w:webHidden/>
-              </w:rPr>
-              <w:tab/>
-            </w:r>
-            <w:r>
-              <w:rPr>
-                <w:noProof/>
-                <w:webHidden/>
-              </w:rPr>
-              <w:fldChar w:fldCharType="begin"/>
-            </w:r>
-            <w:r>
-              <w:rPr>
-                <w:noProof/>
-                <w:webHidden/>
-              </w:rPr>
-              <w:instrText xml:space="preserve"> PAGEREF _Toc453561705 \h </w:instrText>
-            </w:r>
-            <w:r>
-              <w:rPr>
-                <w:noProof/>
-                <w:webHidden/>
-              </w:rPr>
-            </w:r>
-            <w:r>
-              <w:rPr>
-                <w:noProof/>
-                <w:webHidden/>
-              </w:rPr>
-              <w:fldChar w:fldCharType="separate"/>
-            </w:r>
-            <w:r>
-              <w:rPr>
-                <w:noProof/>
-                <w:webHidden/>
-              </w:rPr>
-              <w:t>35</w:t>
-            </w:r>
-            <w:r>
-              <w:rPr>
-                <w:noProof/>
-                <w:webHidden/>
-              </w:rPr>
-              <w:fldChar w:fldCharType="end"/>
-            </w:r>
-          </w:hyperlink>
-        </w:p>
-        <w:p>
-          <w:pPr>
-            <w:pStyle w:val="TDC2"/>
-            <w:tabs>
-              <w:tab w:val="right" w:leader="dot" w:pos="8495"/>
-            </w:tabs>
-            <w:rPr>
-              <w:smallCaps w:val="0"/>
-              <w:noProof/>
-              <w:sz w:val="22"/>
-              <w:szCs w:val="22"/>
-              <w:lang w:val="es-ES"/>
-            </w:rPr>
-          </w:pPr>
-          <w:hyperlink w:anchor="_Toc453561706" w:history="1">
-            <w:r>
-              <w:rPr>
-                <w:rStyle w:val="Hipervnculo"/>
-                <w:rFonts w:ascii="Comic Sans MS" w:hAnsi="Comic Sans MS"/>
-                <w:noProof/>
-              </w:rPr>
-              <w:t>10.1 ANEXO I: ARQUITECTURA Y PLATAFORMA</w:t>
-            </w:r>
-            <w:r>
-              <w:rPr>
-                <w:noProof/>
-                <w:webHidden/>
-              </w:rPr>
-              <w:tab/>
-            </w:r>
-            <w:r>
-              <w:rPr>
-                <w:noProof/>
-                <w:webHidden/>
-              </w:rPr>
-              <w:fldChar w:fldCharType="begin"/>
-            </w:r>
-            <w:r>
-              <w:rPr>
-                <w:noProof/>
-                <w:webHidden/>
-              </w:rPr>
-              <w:instrText xml:space="preserve"> PAGEREF _Toc453561706 \h </w:instrText>
-            </w:r>
-            <w:r>
-              <w:rPr>
-                <w:noProof/>
-                <w:webHidden/>
-              </w:rPr>
-            </w:r>
-            <w:r>
-              <w:rPr>
-                <w:noProof/>
-                <w:webHidden/>
-              </w:rPr>
-              <w:fldChar w:fldCharType="separate"/>
-            </w:r>
-            <w:r>
-              <w:rPr>
-                <w:noProof/>
-                <w:webHidden/>
-              </w:rPr>
-              <w:t>35</w:t>
+              <w:t>15</w:t>
             </w:r>
             <w:r>
               <w:rPr>
@@ -5960,7 +3206,7 @@
           <w:szCs w:val="20"/>
         </w:rPr>
       </w:pPr>
-      <w:bookmarkStart w:id="1" w:name="_Toc453561641"/>
+      <w:bookmarkStart w:id="2" w:name="_Toc454155911"/>
       <w:r>
         <w:rPr>
           <w:rFonts w:ascii="Comic Sans MS" w:hAnsi="Comic Sans MS" w:cs="Arial"/>
@@ -5978,7 +3224,7 @@
         <w:t>INTRODUCCION</w:t>
       </w:r>
       <w:bookmarkEnd w:id="0"/>
-      <w:bookmarkEnd w:id="1"/>
+      <w:bookmarkEnd w:id="2"/>
     </w:p>
     <w:p>
       <w:pPr>
@@ -6518,7 +3764,7 @@
           <w:lang w:val="es-ES"/>
         </w:rPr>
       </w:pPr>
-      <w:bookmarkStart w:id="2" w:name="_Toc453561642"/>
+      <w:bookmarkStart w:id="3" w:name="_Toc454155912"/>
       <w:r>
         <w:rPr>
           <w:rFonts w:ascii="Comic Sans MS" w:hAnsi="Comic Sans MS" w:cs="Arial"/>
@@ -6537,7 +3783,7 @@
         </w:rPr>
         <w:t xml:space="preserve"> DEL PLAN</w:t>
       </w:r>
-      <w:bookmarkEnd w:id="2"/>
+      <w:bookmarkEnd w:id="3"/>
     </w:p>
     <w:p>
       <w:pPr>
@@ -7072,7 +4318,7 @@
           <w:lang w:val="es-ES"/>
         </w:rPr>
       </w:pPr>
-      <w:bookmarkStart w:id="3" w:name="_Toc453561643"/>
+      <w:bookmarkStart w:id="4" w:name="_Toc454155913"/>
       <w:r>
         <w:rPr>
           <w:rFonts w:ascii="Comic Sans MS" w:hAnsi="Comic Sans MS" w:cs="Arial"/>
@@ -7083,7 +4329,7 @@
         <w:lastRenderedPageBreak/>
         <w:t>1.2 TERMINOS Y DEFINICIONES</w:t>
       </w:r>
-      <w:bookmarkEnd w:id="3"/>
+      <w:bookmarkEnd w:id="4"/>
     </w:p>
     <w:p>
       <w:pPr>
@@ -8407,7 +5653,7 @@
           <w:lang w:val="es-ES"/>
         </w:rPr>
       </w:pPr>
-      <w:bookmarkStart w:id="4" w:name="_Toc453561644"/>
+      <w:bookmarkStart w:id="5" w:name="_Toc454155914"/>
       <w:r>
         <w:rPr>
           <w:rFonts w:ascii="Comic Sans MS" w:hAnsi="Comic Sans MS" w:cs="Arial"/>
@@ -8418,7 +5664,7 @@
         <w:lastRenderedPageBreak/>
         <w:t>1.3 FUENTES</w:t>
       </w:r>
-      <w:bookmarkEnd w:id="4"/>
+      <w:bookmarkEnd w:id="5"/>
     </w:p>
     <w:p>
       <w:pPr>
@@ -8566,32 +5812,16 @@
           <w:szCs w:val="20"/>
         </w:rPr>
       </w:pPr>
-      <w:bookmarkStart w:id="5" w:name="_Toc453561645"/>
+      <w:bookmarkStart w:id="6" w:name="_Toc454155915"/>
       <w:r>
         <w:rPr>
           <w:rFonts w:ascii="Comic Sans MS" w:hAnsi="Comic Sans MS" w:cs="Arial"/>
           <w:sz w:val="20"/>
           <w:szCs w:val="20"/>
         </w:rPr>
-        <w:t>RESUM</w:t>
+        <w:t>RESUMEN EJECUTIVO</w:t>
       </w:r>
-      <w:r>
-        <w:rPr>
-          <w:rFonts w:ascii="Comic Sans MS" w:hAnsi="Comic Sans MS" w:cs="Arial"/>
-          <w:sz w:val="20"/>
-          <w:szCs w:val="20"/>
-        </w:rPr>
-        <w:t xml:space="preserve">                                                                                                                                                                                                                                                                                                                 </w:t>
-      </w:r>
-      <w:r>
-        <w:rPr>
-          <w:rFonts w:ascii="Comic Sans MS" w:hAnsi="Comic Sans MS" w:cs="Arial"/>
-          <w:sz w:val="20"/>
-          <w:szCs w:val="20"/>
-        </w:rPr>
-        <w:t>EN EJECUTIVO</w:t>
-      </w:r>
-      <w:bookmarkEnd w:id="5"/>
+      <w:bookmarkEnd w:id="6"/>
     </w:p>
     <w:p>
       <w:pPr>
@@ -8840,7 +6070,7 @@
           <w:szCs w:val="20"/>
         </w:rPr>
       </w:pPr>
-      <w:bookmarkStart w:id="6" w:name="_Toc453561646"/>
+      <w:bookmarkStart w:id="7" w:name="_Toc454155916"/>
       <w:r>
         <w:rPr>
           <w:rFonts w:ascii="Comic Sans MS" w:hAnsi="Comic Sans MS" w:cs="Arial"/>
@@ -8849,7 +6079,7 @@
         </w:rPr>
         <w:t>ANTECEDENTES</w:t>
       </w:r>
-      <w:bookmarkEnd w:id="6"/>
+      <w:bookmarkEnd w:id="7"/>
     </w:p>
     <w:p>
       <w:pPr>
@@ -9208,7 +6438,7 @@
           <w:szCs w:val="20"/>
         </w:rPr>
       </w:pPr>
-      <w:bookmarkStart w:id="7" w:name="_Toc453561647"/>
+      <w:bookmarkStart w:id="8" w:name="_Toc454155917"/>
       <w:r>
         <w:rPr>
           <w:rFonts w:ascii="Comic Sans MS" w:hAnsi="Comic Sans MS" w:cs="Arial"/>
@@ -9225,7 +6455,7 @@
         </w:rPr>
         <w:t xml:space="preserve"> OBJETIVO DEL PROYECTO</w:t>
       </w:r>
-      <w:bookmarkEnd w:id="7"/>
+      <w:bookmarkEnd w:id="8"/>
     </w:p>
     <w:p>
       <w:pPr>
@@ -9384,7 +6614,7 @@
           <w:lang w:val="es-ES"/>
         </w:rPr>
       </w:pPr>
-      <w:bookmarkStart w:id="8" w:name="_Toc453561648"/>
+      <w:bookmarkStart w:id="9" w:name="_Toc454155918"/>
       <w:r>
         <w:rPr>
           <w:rFonts w:ascii="Comic Sans MS" w:hAnsi="Comic Sans MS" w:cs="Arial"/>
@@ -9404,7 +6634,7 @@
         </w:rPr>
         <w:t>.1 OBJETIVO GENERAL</w:t>
       </w:r>
-      <w:bookmarkEnd w:id="8"/>
+      <w:bookmarkEnd w:id="9"/>
     </w:p>
     <w:p>
       <w:pPr>
@@ -9458,7 +6688,7 @@
         </w:rPr>
         <w:t xml:space="preserve">    </w:t>
       </w:r>
-      <w:bookmarkStart w:id="9" w:name="_Toc453561649"/>
+      <w:bookmarkStart w:id="10" w:name="_Toc454155919"/>
       <w:r>
         <w:rPr>
           <w:rFonts w:ascii="Comic Sans MS" w:hAnsi="Comic Sans MS" w:cs="Arial"/>
@@ -9477,7 +6707,7 @@
         </w:rPr>
         <w:t>OBJETIVOS ESPECIFICOS</w:t>
       </w:r>
-      <w:bookmarkEnd w:id="9"/>
+      <w:bookmarkEnd w:id="10"/>
     </w:p>
     <w:p>
       <w:pPr>
@@ -9600,7 +6830,7 @@
           <w:u w:val="single"/>
         </w:rPr>
       </w:pPr>
-      <w:bookmarkStart w:id="10" w:name="_Toc453561650"/>
+      <w:bookmarkStart w:id="11" w:name="_Toc454155920"/>
       <w:r>
         <w:rPr>
           <w:rFonts w:ascii="Comic Sans MS" w:hAnsi="Comic Sans MS" w:cs="Arial"/>
@@ -9625,7 +6855,7 @@
         </w:rPr>
         <w:t>PROYECTO</w:t>
       </w:r>
-      <w:bookmarkEnd w:id="10"/>
+      <w:bookmarkEnd w:id="11"/>
     </w:p>
     <w:p>
       <w:pPr>
@@ -9658,7 +6888,7 @@
           <w:lang w:val="es-ES"/>
         </w:rPr>
       </w:pPr>
-      <w:bookmarkStart w:id="11" w:name="_Toc453561651"/>
+      <w:bookmarkStart w:id="12" w:name="_Toc454155921"/>
       <w:r>
         <w:rPr>
           <w:rFonts w:ascii="Comic Sans MS" w:hAnsi="Comic Sans MS" w:cs="Arial"/>
@@ -9677,7 +6907,7 @@
         </w:rPr>
         <w:t>.1 DESCRIPCION DEL SISTEMA</w:t>
       </w:r>
-      <w:bookmarkEnd w:id="11"/>
+      <w:bookmarkEnd w:id="12"/>
     </w:p>
     <w:p>
       <w:pPr>
@@ -9819,7 +7049,7 @@
         </w:rPr>
         <w:t xml:space="preserve"> </w:t>
       </w:r>
-      <w:bookmarkStart w:id="12" w:name="_Toc453561652"/>
+      <w:bookmarkStart w:id="13" w:name="_Toc454155922"/>
       <w:r>
         <w:rPr>
           <w:rFonts w:ascii="Comic Sans MS" w:hAnsi="Comic Sans MS" w:cs="Arial"/>
@@ -9847,7 +7077,7 @@
         </w:rPr>
         <w:t>DESCRIPCION DE LOS PROCESOS DE NEGOCIO</w:t>
       </w:r>
-      <w:bookmarkEnd w:id="12"/>
+      <w:bookmarkEnd w:id="13"/>
     </w:p>
     <w:p>
       <w:pPr>
@@ -10467,7 +7697,8 @@
           <w:szCs w:val="20"/>
         </w:rPr>
       </w:pPr>
-      <w:bookmarkStart w:id="13" w:name="_Toc453561653"/>
+      <w:bookmarkStart w:id="14" w:name="_Toc453561653"/>
+      <w:bookmarkStart w:id="15" w:name="_Toc454155923"/>
       <w:r>
         <w:rPr>
           <w:rFonts w:ascii="Comic Sans MS" w:hAnsi="Comic Sans MS" w:cs="Arial"/>
@@ -10546,7 +7777,8 @@
           </wp:anchor>
         </w:drawing>
       </w:r>
-      <w:bookmarkEnd w:id="13"/>
+      <w:bookmarkEnd w:id="14"/>
+      <w:bookmarkEnd w:id="15"/>
     </w:p>
     <w:p>
       <w:pPr>
@@ -10634,9 +7866,9 @@
           <w:szCs w:val="20"/>
         </w:rPr>
       </w:pPr>
-      <w:bookmarkStart w:id="14" w:name="_Toc451793606"/>
-      <w:bookmarkStart w:id="15" w:name="_Toc451793634"/>
-      <w:bookmarkStart w:id="16" w:name="_Toc453554375"/>
+      <w:bookmarkStart w:id="16" w:name="_Toc451793606"/>
+      <w:bookmarkStart w:id="17" w:name="_Toc451793634"/>
+      <w:bookmarkStart w:id="18" w:name="_Toc453554375"/>
       <w:r>
         <w:rPr>
           <w:rFonts w:ascii="Comic Sans MS" w:hAnsi="Comic Sans MS" w:cs="Arial"/>
@@ -10708,9 +7940,9 @@
           </wp:anchor>
         </w:drawing>
       </w:r>
-      <w:bookmarkEnd w:id="14"/>
-      <w:bookmarkEnd w:id="15"/>
       <w:bookmarkEnd w:id="16"/>
+      <w:bookmarkEnd w:id="17"/>
+      <w:bookmarkEnd w:id="18"/>
     </w:p>
     <w:p>
       <w:pPr>
@@ -10723,10 +7955,10 @@
           <w:szCs w:val="20"/>
         </w:rPr>
       </w:pPr>
-      <w:bookmarkStart w:id="17" w:name="_Toc453555668"/>
-      <w:bookmarkStart w:id="18" w:name="_Toc453558799"/>
-      <w:bookmarkStart w:id="19" w:name="_Toc453560741"/>
-      <w:bookmarkStart w:id="20" w:name="_Toc453560943"/>
+      <w:bookmarkStart w:id="19" w:name="_Toc453555668"/>
+      <w:bookmarkStart w:id="20" w:name="_Toc453558799"/>
+      <w:bookmarkStart w:id="21" w:name="_Toc453560741"/>
+      <w:bookmarkStart w:id="22" w:name="_Toc453560943"/>
       <w:r>
         <w:rPr>
           <w:rFonts w:ascii="Comic Sans MS" w:hAnsi="Comic Sans MS" w:cs="Arial"/>
@@ -10786,10 +8018,10 @@
           </wp:inline>
         </w:drawing>
       </w:r>
-      <w:bookmarkEnd w:id="17"/>
-      <w:bookmarkEnd w:id="18"/>
       <w:bookmarkEnd w:id="19"/>
       <w:bookmarkEnd w:id="20"/>
+      <w:bookmarkEnd w:id="21"/>
+      <w:bookmarkEnd w:id="22"/>
     </w:p>
     <w:p>
       <w:pPr>
@@ -11164,7 +8396,7 @@
           <w:lang w:val="es-ES"/>
         </w:rPr>
       </w:pPr>
-      <w:bookmarkStart w:id="21" w:name="_Toc453561654"/>
+      <w:bookmarkStart w:id="23" w:name="_Toc454155924"/>
       <w:r>
         <w:rPr>
           <w:rFonts w:ascii="Comic Sans MS" w:hAnsi="Comic Sans MS" w:cs="Arial"/>
@@ -11201,7 +8433,7 @@
         </w:rPr>
         <w:t>ALCANCE</w:t>
       </w:r>
-      <w:bookmarkEnd w:id="21"/>
+      <w:bookmarkEnd w:id="23"/>
     </w:p>
     <w:p>
       <w:pPr>
@@ -12117,7 +9349,7 @@
           <w:lang w:val="es-ES"/>
         </w:rPr>
       </w:pPr>
-      <w:bookmarkStart w:id="22" w:name="_Toc453561655"/>
+      <w:bookmarkStart w:id="24" w:name="_Toc454155925"/>
       <w:r>
         <w:rPr>
           <w:rFonts w:ascii="Comic Sans MS" w:hAnsi="Comic Sans MS" w:cs="Arial"/>
@@ -12155,7 +9387,7 @@
         </w:rPr>
         <w:t>ALIDAD DEL PRODUCTO</w:t>
       </w:r>
-      <w:bookmarkEnd w:id="22"/>
+      <w:bookmarkEnd w:id="24"/>
       <w:r>
         <w:rPr>
           <w:rFonts w:ascii="Comic Sans MS" w:hAnsi="Comic Sans MS" w:cs="Arial"/>
@@ -12195,8 +9427,8 @@
           <w:lang w:val="es-ES"/>
         </w:rPr>
       </w:pPr>
-      <w:bookmarkStart w:id="23" w:name="_Toc451793609"/>
-      <w:bookmarkStart w:id="24" w:name="_Toc451793637"/>
+      <w:bookmarkStart w:id="25" w:name="_Toc451793609"/>
+      <w:bookmarkStart w:id="26" w:name="_Toc451793637"/>
       <w:r>
         <w:rPr>
           <w:rFonts w:ascii="Comic Sans MS" w:hAnsi="Comic Sans MS" w:cs="Arial"/>
@@ -12220,8 +9452,8 @@
           </wp:inline>
         </w:drawing>
       </w:r>
-      <w:bookmarkEnd w:id="23"/>
-      <w:bookmarkEnd w:id="24"/>
+      <w:bookmarkEnd w:id="25"/>
+      <w:bookmarkEnd w:id="26"/>
     </w:p>
     <w:p>
       <w:pPr>
@@ -12398,7 +9630,7 @@
           <w:lang w:val="es-ES"/>
         </w:rPr>
       </w:pPr>
-      <w:bookmarkStart w:id="25" w:name="_Toc453561656"/>
+      <w:bookmarkStart w:id="27" w:name="_Toc454155926"/>
       <w:r>
         <w:rPr>
           <w:rFonts w:ascii="Comic Sans MS" w:hAnsi="Comic Sans MS" w:cs="Arial"/>
@@ -12427,7 +9659,7 @@
         </w:rPr>
         <w:t>FUERA DE ALCANCE</w:t>
       </w:r>
-      <w:bookmarkEnd w:id="25"/>
+      <w:bookmarkEnd w:id="27"/>
     </w:p>
     <w:p>
       <w:pPr>
@@ -13011,7 +10243,7 @@
           <w:lang w:val="es-ES"/>
         </w:rPr>
       </w:pPr>
-      <w:bookmarkStart w:id="26" w:name="_Toc453561657"/>
+      <w:bookmarkStart w:id="28" w:name="_Toc454155927"/>
       <w:r>
         <w:rPr>
           <w:rFonts w:ascii="Comic Sans MS" w:hAnsi="Comic Sans MS" w:cs="Arial"/>
@@ -13039,7 +10271,7 @@
         </w:rPr>
         <w:t xml:space="preserve"> SUPUESTOS</w:t>
       </w:r>
-      <w:bookmarkEnd w:id="26"/>
+      <w:bookmarkEnd w:id="28"/>
     </w:p>
     <w:p>
       <w:pPr>
@@ -13417,7 +10649,7 @@
           <w:szCs w:val="20"/>
         </w:rPr>
       </w:pPr>
-      <w:bookmarkStart w:id="27" w:name="_Toc453561658"/>
+      <w:bookmarkStart w:id="29" w:name="_Toc454155928"/>
       <w:r>
         <w:rPr>
           <w:rFonts w:ascii="Comic Sans MS" w:hAnsi="Comic Sans MS" w:cs="Arial"/>
@@ -13443,7 +10675,7 @@
         </w:rPr>
         <w:t xml:space="preserve"> RESTRICCIONES</w:t>
       </w:r>
-      <w:bookmarkEnd w:id="27"/>
+      <w:bookmarkEnd w:id="29"/>
     </w:p>
     <w:p>
       <w:pPr>
@@ -13746,7 +10978,7 @@
           <w:szCs w:val="20"/>
         </w:rPr>
       </w:pPr>
-      <w:bookmarkStart w:id="28" w:name="_Toc453561659"/>
+      <w:bookmarkStart w:id="30" w:name="_Toc454155929"/>
       <w:r>
         <w:rPr>
           <w:rFonts w:ascii="Comic Sans MS" w:hAnsi="Comic Sans MS" w:cs="Arial"/>
@@ -13763,7 +10995,7 @@
         </w:rPr>
         <w:t xml:space="preserve"> REQUERIMIENTOS DEL PROYECTO</w:t>
       </w:r>
-      <w:bookmarkEnd w:id="28"/>
+      <w:bookmarkEnd w:id="30"/>
       <w:r>
         <w:rPr>
           <w:rFonts w:ascii="Comic Sans MS" w:hAnsi="Comic Sans MS" w:cs="Arial"/>
@@ -13849,7 +11081,7 @@
           <w:szCs w:val="20"/>
         </w:rPr>
       </w:pPr>
-      <w:bookmarkStart w:id="29" w:name="_Toc453561660"/>
+      <w:bookmarkStart w:id="31" w:name="_Toc454155930"/>
       <w:r>
         <w:rPr>
           <w:rFonts w:ascii="Comic Sans MS" w:hAnsi="Comic Sans MS" w:cs="Arial"/>
@@ -13858,7 +11090,7 @@
         </w:rPr>
         <w:t>6.1 REQUERIMIENTOS DE PERSONAL</w:t>
       </w:r>
-      <w:bookmarkEnd w:id="29"/>
+      <w:bookmarkEnd w:id="31"/>
     </w:p>
     <w:p>
       <w:pPr>
@@ -14751,7 +11983,7 @@
           <w:szCs w:val="20"/>
         </w:rPr>
       </w:pPr>
-      <w:bookmarkStart w:id="30" w:name="_Toc453561661"/>
+      <w:bookmarkStart w:id="32" w:name="_Toc454155931"/>
       <w:r>
         <w:rPr>
           <w:rFonts w:ascii="Comic Sans MS" w:hAnsi="Comic Sans MS" w:cs="Arial"/>
@@ -14761,7 +11993,7 @@
         <w:lastRenderedPageBreak/>
         <w:t>6.2 REQUERIMIENTOS DE SERVICIOS</w:t>
       </w:r>
-      <w:bookmarkEnd w:id="30"/>
+      <w:bookmarkEnd w:id="32"/>
     </w:p>
     <w:p>
       <w:pPr>
@@ -14831,7 +12063,7 @@
           <w:szCs w:val="20"/>
         </w:rPr>
       </w:pPr>
-      <w:bookmarkStart w:id="31" w:name="_Toc453561662"/>
+      <w:bookmarkStart w:id="33" w:name="_Toc454155932"/>
       <w:r>
         <w:rPr>
           <w:rFonts w:ascii="Comic Sans MS" w:hAnsi="Comic Sans MS" w:cs="Arial"/>
@@ -14840,7 +12072,7 @@
         </w:rPr>
         <w:t>6.3 ESTACIONES DE TRABAJO</w:t>
       </w:r>
-      <w:bookmarkEnd w:id="31"/>
+      <w:bookmarkEnd w:id="33"/>
     </w:p>
     <w:p>
       <w:pPr>
@@ -16515,7 +13747,7 @@
           <w:szCs w:val="20"/>
         </w:rPr>
       </w:pPr>
-      <w:bookmarkStart w:id="32" w:name="_Toc453561663"/>
+      <w:bookmarkStart w:id="34" w:name="_Toc454155933"/>
       <w:r>
         <w:rPr>
           <w:rFonts w:ascii="Comic Sans MS" w:hAnsi="Comic Sans MS" w:cs="Arial"/>
@@ -16540,7 +13772,7 @@
         </w:rPr>
         <w:t>REDES Y COMUNICACION</w:t>
       </w:r>
-      <w:bookmarkEnd w:id="32"/>
+      <w:bookmarkEnd w:id="34"/>
       <w:r>
         <w:rPr>
           <w:rFonts w:ascii="Comic Sans MS" w:hAnsi="Comic Sans MS" w:cs="Arial"/>
@@ -17036,7 +14268,7 @@
           <w:szCs w:val="20"/>
         </w:rPr>
       </w:pPr>
-      <w:bookmarkStart w:id="33" w:name="_Toc453561664"/>
+      <w:bookmarkStart w:id="35" w:name="_Toc454155934"/>
       <w:r>
         <w:rPr>
           <w:rFonts w:ascii="Comic Sans MS" w:hAnsi="Comic Sans MS" w:cs="Arial"/>
@@ -17061,7 +14293,7 @@
         </w:rPr>
         <w:t>REQUERIMEINTO DE SOFTWARES</w:t>
       </w:r>
-      <w:bookmarkEnd w:id="33"/>
+      <w:bookmarkEnd w:id="35"/>
     </w:p>
     <w:tbl>
       <w:tblPr>
@@ -18182,7 +15414,7 @@
           <w:szCs w:val="20"/>
         </w:rPr>
       </w:pPr>
-      <w:bookmarkStart w:id="34" w:name="_Toc453561665"/>
+      <w:bookmarkStart w:id="36" w:name="_Toc454155935"/>
       <w:r>
         <w:rPr>
           <w:rFonts w:ascii="Comic Sans MS" w:hAnsi="Comic Sans MS" w:cs="Arial"/>
@@ -18199,7 +15431,7 @@
         </w:rPr>
         <w:t>REQUERIMEINTO (OTROS)</w:t>
       </w:r>
-      <w:bookmarkEnd w:id="34"/>
+      <w:bookmarkEnd w:id="36"/>
     </w:p>
     <w:p>
       <w:pPr>
@@ -18914,12 +16146,12 @@
           <w:szCs w:val="20"/>
         </w:rPr>
       </w:pPr>
-      <w:bookmarkStart w:id="35" w:name="_Toc156366048"/>
-      <w:bookmarkStart w:id="36" w:name="_Toc187465814"/>
-      <w:bookmarkStart w:id="37" w:name="_Toc430548009"/>
-      <w:bookmarkStart w:id="38" w:name="_Toc453561666"/>
-      <w:bookmarkStart w:id="39" w:name="_Toc127716386"/>
-      <w:bookmarkStart w:id="40" w:name="_Toc135200680"/>
+      <w:bookmarkStart w:id="37" w:name="_Toc156366048"/>
+      <w:bookmarkStart w:id="38" w:name="_Toc187465814"/>
+      <w:bookmarkStart w:id="39" w:name="_Toc430548009"/>
+      <w:bookmarkStart w:id="40" w:name="_Toc127716386"/>
+      <w:bookmarkStart w:id="41" w:name="_Toc135200680"/>
+      <w:bookmarkStart w:id="42" w:name="_Toc454155936"/>
       <w:r>
         <w:rPr>
           <w:rFonts w:ascii="Comic Sans MS" w:hAnsi="Comic Sans MS" w:cs="Arial"/>
@@ -18928,10 +16160,10 @@
         </w:rPr>
         <w:t>ESTRATEGIA DE EJECUCION DEL PROYECTO</w:t>
       </w:r>
-      <w:bookmarkEnd w:id="35"/>
-      <w:bookmarkEnd w:id="36"/>
       <w:bookmarkEnd w:id="37"/>
       <w:bookmarkEnd w:id="38"/>
+      <w:bookmarkEnd w:id="39"/>
+      <w:bookmarkEnd w:id="42"/>
     </w:p>
     <w:p>
       <w:pPr>
@@ -18955,8 +16187,8 @@
           <w:szCs w:val="20"/>
         </w:rPr>
       </w:pPr>
-      <w:bookmarkStart w:id="41" w:name="_Toc430548010"/>
-      <w:bookmarkStart w:id="42" w:name="_Toc187465815"/>
+      <w:bookmarkStart w:id="43" w:name="_Toc430548010"/>
+      <w:bookmarkStart w:id="44" w:name="_Toc187465815"/>
       <w:r>
         <w:rPr>
           <w:rFonts w:ascii="Comic Sans MS" w:hAnsi="Comic Sans MS" w:cs="Arial"/>
@@ -18965,7 +16197,7 @@
         </w:rPr>
         <w:t xml:space="preserve">     </w:t>
       </w:r>
-      <w:bookmarkStart w:id="43" w:name="_Toc453561667"/>
+      <w:bookmarkStart w:id="45" w:name="_Toc454155937"/>
       <w:r>
         <w:rPr>
           <w:rFonts w:ascii="Comic Sans MS" w:hAnsi="Comic Sans MS" w:cs="Arial"/>
@@ -18974,8 +16206,8 @@
         </w:rPr>
         <w:t>7.1 CICLO DE VIDA DEL PROYECTO</w:t>
       </w:r>
-      <w:bookmarkEnd w:id="41"/>
       <w:bookmarkEnd w:id="43"/>
+      <w:bookmarkEnd w:id="45"/>
     </w:p>
     <w:p>
       <w:pPr>
@@ -19345,7 +16577,7 @@
         </w:rPr>
       </w:pPr>
     </w:p>
-    <w:bookmarkEnd w:id="42"/>
+    <w:bookmarkEnd w:id="44"/>
     <w:p>
       <w:pPr>
         <w:spacing w:before="120" w:after="120" w:line="360" w:lineRule="auto"/>
@@ -19385,10 +16617,12 @@
           <v:shape id="_x0000_i1025" type="#_x0000_t75" style="width:417pt;height:252pt" o:ole="">
             <v:imagedata r:id="rId20" o:title=""/>
           </v:shape>
-          <o:OLEObject Type="Embed" ProgID="Visio.Drawing.11" ShapeID="_x0000_i1025" DrawAspect="Content" ObjectID="_1527897630" r:id="rId21"/>
+          <o:OLEObject Type="Embed" ProgID="Visio.Drawing.11" ShapeID="_x0000_i1025" DrawAspect="Content" ObjectID="_1527897735" r:id="rId21"/>
         </w:object>
       </w:r>
     </w:p>
+    <w:bookmarkEnd w:id="40"/>
+    <w:bookmarkEnd w:id="41"/>
     <w:p>
       <w:pPr>
         <w:spacing w:before="120" w:after="120" w:line="360" w:lineRule="auto"/>
@@ -19399,10 +16633,6 @@
           <w:szCs w:val="20"/>
         </w:rPr>
       </w:pPr>
-      <w:bookmarkStart w:id="44" w:name="_GoBack"/>
-      <w:bookmarkEnd w:id="39"/>
-      <w:bookmarkEnd w:id="40"/>
-      <w:bookmarkEnd w:id="44"/>
     </w:p>
     <w:sectPr>
       <w:headerReference w:type="even" r:id="rId22"/>
@@ -31401,6 +28631,7 @@
     <w:rsid w:val="00E836AA"/>
     <w:rsid w:val="00E87AB7"/>
     <w:rsid w:val="00EB14F5"/>
+    <w:rsid w:val="00F3357F"/>
     <w:rsid w:val="00F45363"/>
     <w:rsid w:val="00F96B40"/>
   </w:rsids>
@@ -32484,7 +29715,7 @@
 </file>
 
 <file path=customXml/itemProps1.xml><?xml version="1.0" encoding="utf-8"?>
-<ds:datastoreItem xmlns:ds="http://schemas.openxmlformats.org/officeDocument/2006/customXml" ds:itemID="{61004DFD-3185-4585-8754-DB6305292635}">
+<ds:datastoreItem xmlns:ds="http://schemas.openxmlformats.org/officeDocument/2006/customXml" ds:itemID="{95C8A0E3-BE20-4F46-8ACF-53B9DB064A32}">
   <ds:schemaRefs>
     <ds:schemaRef ds:uri="http://schemas.openxmlformats.org/officeDocument/2006/bibliography"/>
   </ds:schemaRefs>
